--- a/turnuva-planı.docx
+++ b/turnuva-planı.docx
@@ -2554,6 +2554,13 @@
     </w:p>
     <w:p>
       <w:pPr>
+        <w:rPr>
+          <w:lang w:val="tr-TR"/>
+        </w:rPr>
+      </w:pPr>
+    </w:p>
+    <w:p>
+      <w:pPr>
         <w:pStyle w:val="ListeParagraf"/>
         <w:numPr>
           <w:ilvl w:val="0"/>
@@ -2574,6 +2581,7 @@
           <w:highlight w:val="yellow"/>
           <w:lang w:val="tr-TR"/>
         </w:rPr>
+        <w:lastRenderedPageBreak/>
         <w:t>Outroundlar</w:t>
       </w:r>
       <w:proofErr w:type="spellEnd"/>

--- a/turnuva-planı.docx
+++ b/turnuva-planı.docx
@@ -31,6 +31,7 @@
         <w:rPr>
           <w:b/>
           <w:bCs/>
+          <w:highlight w:val="green"/>
           <w:lang w:val="tr-TR"/>
         </w:rPr>
       </w:pPr>
@@ -39,6 +40,7 @@
         <w:rPr>
           <w:b/>
           <w:bCs/>
+          <w:highlight w:val="green"/>
           <w:lang w:val="tr-TR"/>
         </w:rPr>
         <w:t>Mail</w:t>
@@ -48,6 +50,7 @@
         <w:rPr>
           <w:b/>
           <w:bCs/>
+          <w:highlight w:val="green"/>
           <w:lang w:val="tr-TR"/>
         </w:rPr>
         <w:t xml:space="preserve"> ile kayıtları alma:</w:t>
@@ -61,11 +64,13 @@
           <w:numId w:val="1"/>
         </w:numPr>
         <w:rPr>
-          <w:lang w:val="tr-TR"/>
-        </w:rPr>
-      </w:pPr>
-      <w:r>
-        <w:rPr>
+          <w:highlight w:val="green"/>
+          <w:lang w:val="tr-TR"/>
+        </w:rPr>
+      </w:pPr>
+      <w:r>
+        <w:rPr>
+          <w:highlight w:val="green"/>
           <w:lang w:val="tr-TR"/>
         </w:rPr>
         <w:t xml:space="preserve">Google </w:t>
@@ -73,6 +78,7 @@
       <w:proofErr w:type="spellStart"/>
       <w:r>
         <w:rPr>
+          <w:highlight w:val="green"/>
           <w:lang w:val="tr-TR"/>
         </w:rPr>
         <w:t>forms</w:t>
@@ -87,11 +93,13 @@
           <w:numId w:val="1"/>
         </w:numPr>
         <w:rPr>
-          <w:lang w:val="tr-TR"/>
-        </w:rPr>
-      </w:pPr>
-      <w:r>
-        <w:rPr>
+          <w:highlight w:val="green"/>
+          <w:lang w:val="tr-TR"/>
+        </w:rPr>
+      </w:pPr>
+      <w:r>
+        <w:rPr>
+          <w:highlight w:val="green"/>
           <w:lang w:val="tr-TR"/>
         </w:rPr>
         <w:t xml:space="preserve">Okul </w:t>
@@ -99,6 +107,7 @@
       <w:proofErr w:type="gramStart"/>
       <w:r>
         <w:rPr>
+          <w:highlight w:val="green"/>
           <w:lang w:val="tr-TR"/>
         </w:rPr>
         <w:t>mailleri</w:t>
@@ -115,11 +124,13 @@
         <w:rPr>
           <w:b/>
           <w:bCs/>
-          <w:lang w:val="tr-TR"/>
-        </w:rPr>
-      </w:pPr>
-      <w:r>
-        <w:rPr>
+          <w:highlight w:val="green"/>
+          <w:lang w:val="tr-TR"/>
+        </w:rPr>
+      </w:pPr>
+      <w:r>
+        <w:rPr>
+          <w:highlight w:val="green"/>
           <w:lang w:val="tr-TR"/>
         </w:rPr>
         <w:t xml:space="preserve">Open </w:t>
@@ -127,6 +138,7 @@
       <w:proofErr w:type="gramStart"/>
       <w:r>
         <w:rPr>
+          <w:highlight w:val="green"/>
           <w:lang w:val="tr-TR"/>
         </w:rPr>
         <w:t>mailleri</w:t>
@@ -203,8 +215,6 @@
     <w:p>
       <w:pPr>
         <w:rPr>
-          <w:b/>
-          <w:bCs/>
           <w:lang w:val="tr-TR"/>
         </w:rPr>
       </w:pPr>

--- a/turnuva-planı.docx
+++ b/turnuva-planı.docx
@@ -1093,21 +1093,7 @@
         <w:rPr>
           <w:highlight w:val="cyan"/>
         </w:rPr>
-        <w:t xml:space="preserve"> </w:t>
-      </w:r>
-      <w:proofErr w:type="spellStart"/>
-      <w:r>
-        <w:rPr>
-          <w:highlight w:val="cyan"/>
-        </w:rPr>
-        <w:t>takım</w:t>
-      </w:r>
-      <w:proofErr w:type="spellEnd"/>
-      <w:r>
-        <w:rPr>
-          <w:highlight w:val="cyan"/>
-        </w:rPr>
-        <w:t xml:space="preserve"> </w:t>
+        <w:t xml:space="preserve"> takım </w:t>
       </w:r>
       <w:proofErr w:type="spellStart"/>
       <w:r>
@@ -2865,6 +2851,13 @@
         </w:rPr>
         <w:t xml:space="preserve"> adresi ile giriş yapmanın etkisinin kontrol edilmesi</w:t>
       </w:r>
+      <w:r>
+        <w:rPr>
+          <w:highlight w:val="cyan"/>
+          <w:lang w:val="tr-TR"/>
+        </w:rPr>
+        <w:t xml:space="preserve"> (çalışıyor)</w:t>
+      </w:r>
     </w:p>
     <w:p>
       <w:pPr>
@@ -2881,21 +2874,7 @@
         <w:rPr>
           <w:lang w:val="tr-TR"/>
         </w:rPr>
-        <w:t xml:space="preserve">Kullanıcı </w:t>
-      </w:r>
-      <w:proofErr w:type="spellStart"/>
-      <w:r>
-        <w:rPr>
-          <w:lang w:val="tr-TR"/>
-        </w:rPr>
-        <w:t>kananllarının</w:t>
-      </w:r>
-      <w:proofErr w:type="spellEnd"/>
-      <w:r>
-        <w:rPr>
-          <w:lang w:val="tr-TR"/>
-        </w:rPr>
-        <w:t xml:space="preserve"> düzenlenmesi, rollerin ve izinlerin oluşturulması</w:t>
+        <w:t>Botların dinleyeceği kanalların belirlenmesi</w:t>
       </w:r>
     </w:p>
     <w:p>
@@ -2909,11 +2888,37 @@
           <w:lang w:val="tr-TR"/>
         </w:rPr>
       </w:pPr>
-      <w:r>
-        <w:rPr>
-          <w:lang w:val="tr-TR"/>
-        </w:rPr>
-        <w:t>Botların dinleyeceği kanalların belirlenmesi</w:t>
+      <w:proofErr w:type="spellStart"/>
+      <w:r>
+        <w:rPr>
+          <w:highlight w:val="darkGray"/>
+          <w:lang w:val="tr-TR"/>
+        </w:rPr>
+        <w:t>Heroku</w:t>
+      </w:r>
+      <w:proofErr w:type="spellEnd"/>
+      <w:r>
+        <w:rPr>
+          <w:highlight w:val="darkGray"/>
+          <w:lang w:val="tr-TR"/>
+        </w:rPr>
+        <w:t xml:space="preserve"> </w:t>
+      </w:r>
+      <w:proofErr w:type="spellStart"/>
+      <w:r>
+        <w:rPr>
+          <w:highlight w:val="darkGray"/>
+          <w:lang w:val="tr-TR"/>
+        </w:rPr>
+        <w:t>database’inin</w:t>
+      </w:r>
+      <w:proofErr w:type="spellEnd"/>
+      <w:r>
+        <w:rPr>
+          <w:highlight w:val="darkGray"/>
+          <w:lang w:val="tr-TR"/>
+        </w:rPr>
+        <w:t xml:space="preserve"> yedeklenmesi</w:t>
       </w:r>
     </w:p>
     <w:p>
@@ -2930,17 +2935,64 @@
       <w:proofErr w:type="spellStart"/>
       <w:r>
         <w:rPr>
+          <w:lang w:val="tr-TR"/>
+        </w:rPr>
+        <w:t>Tabbycattte</w:t>
+      </w:r>
+      <w:proofErr w:type="spellEnd"/>
+      <w:r>
+        <w:rPr>
+          <w:lang w:val="tr-TR"/>
+        </w:rPr>
+        <w:t xml:space="preserve"> </w:t>
+      </w:r>
+      <w:proofErr w:type="spellStart"/>
+      <w:r>
+        <w:rPr>
+          <w:lang w:val="tr-TR"/>
+        </w:rPr>
+        <w:t>swinglerin</w:t>
+      </w:r>
+      <w:proofErr w:type="spellEnd"/>
+      <w:r>
+        <w:rPr>
+          <w:lang w:val="tr-TR"/>
+        </w:rPr>
+        <w:t xml:space="preserve"> (gölge)</w:t>
+      </w:r>
+      <w:r>
+        <w:rPr>
+          <w:lang w:val="tr-TR"/>
+        </w:rPr>
+        <w:t xml:space="preserve"> kullanımı</w:t>
+      </w:r>
+    </w:p>
+    <w:p>
+      <w:pPr>
+        <w:pStyle w:val="ListeParagraf"/>
+        <w:numPr>
+          <w:ilvl w:val="0"/>
+          <w:numId w:val="3"/>
+        </w:numPr>
+        <w:rPr>
           <w:highlight w:val="darkGray"/>
           <w:lang w:val="tr-TR"/>
         </w:rPr>
-        <w:t>Heroku</w:t>
-      </w:r>
-      <w:proofErr w:type="spellEnd"/>
+      </w:pPr>
+      <w:proofErr w:type="spellStart"/>
       <w:r>
         <w:rPr>
           <w:highlight w:val="darkGray"/>
           <w:lang w:val="tr-TR"/>
         </w:rPr>
+        <w:t>Missing</w:t>
+      </w:r>
+      <w:proofErr w:type="spellEnd"/>
+      <w:r>
+        <w:rPr>
+          <w:highlight w:val="darkGray"/>
+          <w:lang w:val="tr-TR"/>
+        </w:rPr>
         <w:t xml:space="preserve"> </w:t>
       </w:r>
       <w:proofErr w:type="spellStart"/>
@@ -2949,7 +3001,7 @@
           <w:highlight w:val="darkGray"/>
           <w:lang w:val="tr-TR"/>
         </w:rPr>
-        <w:t>database’inin</w:t>
+        <w:t>person</w:t>
       </w:r>
       <w:proofErr w:type="spellEnd"/>
       <w:r>
@@ -2957,7 +3009,7 @@
           <w:highlight w:val="darkGray"/>
           <w:lang w:val="tr-TR"/>
         </w:rPr>
-        <w:t xml:space="preserve"> yedeklenmesi</w:t>
+        <w:t>’ odalarının oluşturulması</w:t>
       </w:r>
     </w:p>
     <w:p>
@@ -2968,15 +3020,176 @@
           <w:numId w:val="3"/>
         </w:numPr>
         <w:rPr>
-          <w:lang w:val="tr-TR"/>
-        </w:rPr>
-      </w:pPr>
-      <w:proofErr w:type="spellStart"/>
-      <w:r>
-        <w:rPr>
-          <w:lang w:val="tr-TR"/>
-        </w:rPr>
-        <w:t>Tabbycattte</w:t>
+          <w:highlight w:val="cyan"/>
+          <w:lang w:val="tr-TR"/>
+        </w:rPr>
+      </w:pPr>
+      <w:proofErr w:type="spellStart"/>
+      <w:r>
+        <w:rPr>
+          <w:highlight w:val="red"/>
+          <w:lang w:val="tr-TR"/>
+        </w:rPr>
+        <w:t>Chair’lardan</w:t>
+      </w:r>
+      <w:proofErr w:type="spellEnd"/>
+      <w:r>
+        <w:rPr>
+          <w:highlight w:val="red"/>
+          <w:lang w:val="tr-TR"/>
+        </w:rPr>
+        <w:t xml:space="preserve"> mikrofonların kapatılmasının istenmesi</w:t>
+      </w:r>
+    </w:p>
+    <w:p>
+      <w:pPr>
+        <w:pStyle w:val="ListeParagraf"/>
+        <w:numPr>
+          <w:ilvl w:val="0"/>
+          <w:numId w:val="3"/>
+        </w:numPr>
+        <w:rPr>
+          <w:lang w:val="tr-TR"/>
+        </w:rPr>
+      </w:pPr>
+      <w:proofErr w:type="spellStart"/>
+      <w:r>
+        <w:rPr>
+          <w:lang w:val="tr-TR"/>
+        </w:rPr>
+        <w:t>Chairlara</w:t>
+      </w:r>
+      <w:proofErr w:type="spellEnd"/>
+      <w:r>
+        <w:rPr>
+          <w:lang w:val="tr-TR"/>
+        </w:rPr>
+        <w:t xml:space="preserve"> mikrofon, bireysel </w:t>
+      </w:r>
+      <w:proofErr w:type="spellStart"/>
+      <w:r>
+        <w:rPr>
+          <w:lang w:val="tr-TR"/>
+        </w:rPr>
+        <w:t>feedback</w:t>
+      </w:r>
+      <w:proofErr w:type="spellEnd"/>
+      <w:r>
+        <w:rPr>
+          <w:lang w:val="tr-TR"/>
+        </w:rPr>
+        <w:t xml:space="preserve">, </w:t>
+      </w:r>
+      <w:proofErr w:type="spellStart"/>
+      <w:r>
+        <w:rPr>
+          <w:lang w:val="tr-TR"/>
+        </w:rPr>
+        <w:t>equity</w:t>
+      </w:r>
+      <w:proofErr w:type="spellEnd"/>
+      <w:r>
+        <w:rPr>
+          <w:lang w:val="tr-TR"/>
+        </w:rPr>
+        <w:t xml:space="preserve"> ihlali gibi durumlarda yapması gereken şeylerin açıklandığı bir mesaj atılması</w:t>
+      </w:r>
+      <w:r>
+        <w:rPr>
+          <w:lang w:val="tr-TR"/>
+        </w:rPr>
+        <w:t xml:space="preserve"> ve ilk </w:t>
+      </w:r>
+      <w:proofErr w:type="spellStart"/>
+      <w:r>
+        <w:rPr>
+          <w:lang w:val="tr-TR"/>
+        </w:rPr>
+        <w:t>roundtan</w:t>
+      </w:r>
+      <w:proofErr w:type="spellEnd"/>
+      <w:r>
+        <w:rPr>
+          <w:lang w:val="tr-TR"/>
+        </w:rPr>
+        <w:t xml:space="preserve"> önce konuşulması</w:t>
+      </w:r>
+    </w:p>
+    <w:p>
+      <w:pPr>
+        <w:pStyle w:val="ListeParagraf"/>
+        <w:numPr>
+          <w:ilvl w:val="0"/>
+          <w:numId w:val="3"/>
+        </w:numPr>
+        <w:rPr>
+          <w:lang w:val="tr-TR"/>
+        </w:rPr>
+      </w:pPr>
+      <w:r>
+        <w:rPr>
+          <w:lang w:val="tr-TR"/>
+        </w:rPr>
+        <w:t xml:space="preserve">İnsanlara soru alma ve soruyu kabul etme hakkında çeşitli yöntemlerin </w:t>
+      </w:r>
+      <w:r>
+        <w:rPr>
+          <w:lang w:val="tr-TR"/>
+        </w:rPr>
+        <w:t>anlatılması</w:t>
+      </w:r>
+    </w:p>
+    <w:p>
+      <w:pPr>
+        <w:pStyle w:val="ListeParagraf"/>
+        <w:numPr>
+          <w:ilvl w:val="0"/>
+          <w:numId w:val="3"/>
+        </w:numPr>
+        <w:rPr>
+          <w:lang w:val="tr-TR"/>
+        </w:rPr>
+      </w:pPr>
+      <w:r>
+        <w:rPr>
+          <w:lang w:val="tr-TR"/>
+        </w:rPr>
+        <w:t>Karar sırasında ve sonrasında yapılacakların anlatılması (</w:t>
+      </w:r>
+      <w:proofErr w:type="spellStart"/>
+      <w:r>
+        <w:rPr>
+          <w:lang w:val="tr-TR"/>
+        </w:rPr>
+        <w:t>breakout</w:t>
+      </w:r>
+      <w:proofErr w:type="spellEnd"/>
+      <w:r>
+        <w:rPr>
+          <w:lang w:val="tr-TR"/>
+        </w:rPr>
+        <w:t xml:space="preserve"> romdan ayrılma ve karar bitince bir </w:t>
+      </w:r>
+      <w:proofErr w:type="spellStart"/>
+      <w:r>
+        <w:rPr>
+          <w:lang w:val="tr-TR"/>
+        </w:rPr>
+        <w:t>wing’in</w:t>
+      </w:r>
+      <w:proofErr w:type="spellEnd"/>
+      <w:r>
+        <w:rPr>
+          <w:lang w:val="tr-TR"/>
+        </w:rPr>
+        <w:t xml:space="preserve"> insanları çağırması, ardından </w:t>
+      </w:r>
+      <w:proofErr w:type="spellStart"/>
+      <w:r>
+        <w:rPr>
+          <w:lang w:val="tr-TR"/>
+        </w:rPr>
+        <w:t>breakout</w:t>
       </w:r>
       <w:proofErr w:type="spellEnd"/>
       <w:r>
@@ -2990,14 +3203,14 @@
         <w:rPr>
           <w:lang w:val="tr-TR"/>
         </w:rPr>
-        <w:t>swinglerin</w:t>
-      </w:r>
-      <w:proofErr w:type="spellEnd"/>
-      <w:r>
-        <w:rPr>
-          <w:lang w:val="tr-TR"/>
-        </w:rPr>
-        <w:t xml:space="preserve"> kullanımı</w:t>
+        <w:t>rooma</w:t>
+      </w:r>
+      <w:proofErr w:type="spellEnd"/>
+      <w:r>
+        <w:rPr>
+          <w:lang w:val="tr-TR"/>
+        </w:rPr>
+        <w:t xml:space="preserve"> tekrar dönmeleri)</w:t>
       </w:r>
     </w:p>
     <w:p>
@@ -3008,324 +3221,35 @@
           <w:numId w:val="3"/>
         </w:numPr>
         <w:rPr>
-          <w:highlight w:val="darkGray"/>
-          <w:lang w:val="tr-TR"/>
-        </w:rPr>
-      </w:pPr>
-      <w:proofErr w:type="spellStart"/>
-      <w:r>
-        <w:rPr>
-          <w:highlight w:val="darkGray"/>
-          <w:lang w:val="tr-TR"/>
-        </w:rPr>
-        <w:t>Missing</w:t>
-      </w:r>
-      <w:proofErr w:type="spellEnd"/>
-      <w:r>
-        <w:rPr>
-          <w:highlight w:val="darkGray"/>
-          <w:lang w:val="tr-TR"/>
-        </w:rPr>
+          <w:lang w:val="tr-TR"/>
+        </w:rPr>
+      </w:pPr>
+      <w:proofErr w:type="spellStart"/>
+      <w:r>
+        <w:rPr>
+          <w:lang w:val="tr-TR"/>
+        </w:rPr>
+        <w:t>Farkl</w:t>
+      </w:r>
+      <w:proofErr w:type="spellEnd"/>
+      <w:r>
+        <w:t xml:space="preserve">ı </w:t>
+      </w:r>
+      <w:proofErr w:type="spellStart"/>
+      <w:r>
+        <w:t>bilgisayardan</w:t>
+      </w:r>
+      <w:proofErr w:type="spellEnd"/>
+      <w:r>
         <w:t xml:space="preserve"> </w:t>
       </w:r>
       <w:proofErr w:type="spellStart"/>
       <w:r>
-        <w:rPr>
-          <w:highlight w:val="darkGray"/>
-          <w:lang w:val="tr-TR"/>
-        </w:rPr>
-        <w:t>person</w:t>
-      </w:r>
-      <w:proofErr w:type="spellEnd"/>
-      <w:r>
-        <w:rPr>
-          <w:highlight w:val="darkGray"/>
-          <w:lang w:val="tr-TR"/>
-        </w:rPr>
-        <w:t>’ odalarının oluşturulması</w:t>
-      </w:r>
-    </w:p>
-    <w:p>
-      <w:pPr>
-        <w:pStyle w:val="ListeParagraf"/>
-        <w:numPr>
-          <w:ilvl w:val="0"/>
-          <w:numId w:val="3"/>
-        </w:numPr>
-        <w:rPr>
-          <w:highlight w:val="cyan"/>
-          <w:lang w:val="tr-TR"/>
-        </w:rPr>
-      </w:pPr>
-      <w:proofErr w:type="spellStart"/>
-      <w:r>
-        <w:rPr>
-          <w:highlight w:val="red"/>
-          <w:lang w:val="tr-TR"/>
-        </w:rPr>
-        <w:t>Chair’lardan</w:t>
-      </w:r>
-      <w:proofErr w:type="spellEnd"/>
-      <w:r>
-        <w:rPr>
-          <w:highlight w:val="red"/>
-          <w:lang w:val="tr-TR"/>
-        </w:rPr>
-        <w:t xml:space="preserve"> mikrofonların kapatılmasının istenmesi</w:t>
-      </w:r>
-    </w:p>
-    <w:p>
-      <w:pPr>
-        <w:pStyle w:val="ListeParagraf"/>
-        <w:numPr>
-          <w:ilvl w:val="0"/>
-          <w:numId w:val="3"/>
-        </w:numPr>
-        <w:rPr>
-          <w:lang w:val="tr-TR"/>
-        </w:rPr>
-      </w:pPr>
-      <w:r>
-        <w:rPr>
-          <w:highlight w:val="darkGray"/>
-          <w:lang w:val="tr-TR"/>
-        </w:rPr>
-        <w:t xml:space="preserve">5 adet bireysel </w:t>
-      </w:r>
-      <w:proofErr w:type="spellStart"/>
-      <w:r>
-        <w:rPr>
-          <w:highlight w:val="darkGray"/>
-          <w:lang w:val="tr-TR"/>
-        </w:rPr>
-        <w:t>feedback</w:t>
-      </w:r>
-      <w:proofErr w:type="spellEnd"/>
-      <w:r>
-        <w:rPr>
-          <w:highlight w:val="darkGray"/>
-          <w:lang w:val="tr-TR"/>
-        </w:rPr>
-        <w:t xml:space="preserve"> odalarının oluşturulması</w:t>
-      </w:r>
-    </w:p>
-    <w:p>
-      <w:pPr>
-        <w:pStyle w:val="ListeParagraf"/>
-        <w:numPr>
-          <w:ilvl w:val="0"/>
-          <w:numId w:val="3"/>
-        </w:numPr>
-        <w:rPr>
-          <w:lang w:val="tr-TR"/>
-        </w:rPr>
-      </w:pPr>
-      <w:proofErr w:type="spellStart"/>
-      <w:r>
-        <w:rPr>
-          <w:lang w:val="tr-TR"/>
-        </w:rPr>
-        <w:t>Chairlara</w:t>
-      </w:r>
-      <w:proofErr w:type="spellEnd"/>
-      <w:r>
-        <w:rPr>
-          <w:lang w:val="tr-TR"/>
-        </w:rPr>
-        <w:t xml:space="preserve"> mikrofon, bireysel </w:t>
-      </w:r>
-      <w:proofErr w:type="spellStart"/>
-      <w:r>
-        <w:rPr>
-          <w:lang w:val="tr-TR"/>
-        </w:rPr>
-        <w:t>feedback</w:t>
-      </w:r>
-      <w:proofErr w:type="spellEnd"/>
-      <w:r>
-        <w:rPr>
-          <w:lang w:val="tr-TR"/>
-        </w:rPr>
-        <w:t xml:space="preserve">, </w:t>
-      </w:r>
-      <w:proofErr w:type="spellStart"/>
-      <w:r>
-        <w:rPr>
-          <w:lang w:val="tr-TR"/>
-        </w:rPr>
-        <w:t>equity</w:t>
-      </w:r>
-      <w:proofErr w:type="spellEnd"/>
-      <w:r>
-        <w:rPr>
-          <w:lang w:val="tr-TR"/>
-        </w:rPr>
-        <w:t xml:space="preserve"> ihlali gibi durumlarda yapması gereken şeylerin açıklandığı bir mesaj atılması</w:t>
-      </w:r>
-      <w:r>
-        <w:rPr>
-          <w:lang w:val="tr-TR"/>
-        </w:rPr>
-        <w:t xml:space="preserve"> ve ilk </w:t>
-      </w:r>
-      <w:proofErr w:type="spellStart"/>
-      <w:r>
-        <w:rPr>
-          <w:lang w:val="tr-TR"/>
-        </w:rPr>
-        <w:t>roundtan</w:t>
-      </w:r>
-      <w:proofErr w:type="spellEnd"/>
-      <w:r>
-        <w:rPr>
-          <w:lang w:val="tr-TR"/>
-        </w:rPr>
-        <w:t xml:space="preserve"> önce konuşulması</w:t>
-      </w:r>
-    </w:p>
-    <w:p>
-      <w:pPr>
-        <w:pStyle w:val="ListeParagraf"/>
-        <w:numPr>
-          <w:ilvl w:val="0"/>
-          <w:numId w:val="3"/>
-        </w:numPr>
-        <w:rPr>
-          <w:lang w:val="tr-TR"/>
-        </w:rPr>
-      </w:pPr>
-      <w:r>
-        <w:rPr>
-          <w:lang w:val="tr-TR"/>
-        </w:rPr>
-        <w:t xml:space="preserve">İnsanlara soru alma ve soruyu kabul etme hakkında çeşitli yöntemlerin </w:t>
-      </w:r>
-      <w:r>
-        <w:rPr>
-          <w:lang w:val="tr-TR"/>
-        </w:rPr>
-        <w:t>anlatılması</w:t>
-      </w:r>
-    </w:p>
-    <w:p>
-      <w:pPr>
-        <w:pStyle w:val="ListeParagraf"/>
-        <w:numPr>
-          <w:ilvl w:val="0"/>
-          <w:numId w:val="3"/>
-        </w:numPr>
-        <w:rPr>
-          <w:lang w:val="tr-TR"/>
-        </w:rPr>
-      </w:pPr>
-      <w:r>
-        <w:rPr>
-          <w:lang w:val="tr-TR"/>
-        </w:rPr>
-        <w:t>Karar sırasında ve sonrasında yapılacakların anlatılması (</w:t>
-      </w:r>
-      <w:proofErr w:type="spellStart"/>
-      <w:r>
-        <w:rPr>
-          <w:lang w:val="tr-TR"/>
-        </w:rPr>
-        <w:t>breakout</w:t>
-      </w:r>
-      <w:proofErr w:type="spellEnd"/>
-      <w:r>
-        <w:rPr>
-          <w:lang w:val="tr-TR"/>
-        </w:rPr>
-        <w:t xml:space="preserve"> romdan ayrılma ve karar bitince bir </w:t>
-      </w:r>
-      <w:proofErr w:type="spellStart"/>
-      <w:r>
-        <w:rPr>
-          <w:lang w:val="tr-TR"/>
-        </w:rPr>
-        <w:t>wing’in</w:t>
-      </w:r>
-      <w:proofErr w:type="spellEnd"/>
-      <w:r>
-        <w:rPr>
-          <w:lang w:val="tr-TR"/>
-        </w:rPr>
-        <w:t xml:space="preserve"> insanları çağırması, ardından </w:t>
-      </w:r>
-      <w:proofErr w:type="spellStart"/>
-      <w:r>
-        <w:rPr>
-          <w:lang w:val="tr-TR"/>
-        </w:rPr>
-        <w:t>breakout</w:t>
-      </w:r>
-      <w:proofErr w:type="spellEnd"/>
-      <w:r>
-        <w:rPr>
-          <w:lang w:val="tr-TR"/>
-        </w:rPr>
-        <w:t xml:space="preserve"> </w:t>
-      </w:r>
-      <w:proofErr w:type="spellStart"/>
-      <w:r>
-        <w:rPr>
-          <w:lang w:val="tr-TR"/>
-        </w:rPr>
-        <w:t>rooma</w:t>
-      </w:r>
-      <w:proofErr w:type="spellEnd"/>
-      <w:r>
-        <w:rPr>
-          <w:lang w:val="tr-TR"/>
-        </w:rPr>
-        <w:t xml:space="preserve"> tekrar dönmeleri)</w:t>
-      </w:r>
-    </w:p>
-    <w:p>
-      <w:pPr>
-        <w:pStyle w:val="ListeParagraf"/>
-        <w:numPr>
-          <w:ilvl w:val="0"/>
-          <w:numId w:val="3"/>
-        </w:numPr>
-        <w:rPr>
-          <w:lang w:val="tr-TR"/>
-        </w:rPr>
-      </w:pPr>
-      <w:proofErr w:type="spellStart"/>
-      <w:r>
-        <w:rPr>
-          <w:lang w:val="tr-TR"/>
-        </w:rPr>
-        <w:t>Farkl</w:t>
-      </w:r>
-      <w:proofErr w:type="spellEnd"/>
-      <w:r>
-        <w:t xml:space="preserve">ı </w:t>
-      </w:r>
-      <w:proofErr w:type="spellStart"/>
-      <w:r>
-        <w:t>bilgisayardan</w:t>
-      </w:r>
-      <w:proofErr w:type="spellEnd"/>
-      <w:r>
-        <w:t xml:space="preserve"> </w:t>
-      </w:r>
-      <w:proofErr w:type="spellStart"/>
-      <w:r>
         <w:t>giren</w:t>
       </w:r>
       <w:proofErr w:type="spellEnd"/>
       <w:r>
-        <w:t xml:space="preserve"> </w:t>
-      </w:r>
-      <w:proofErr w:type="spellStart"/>
-      <w:r>
-        <w:t>insanlar</w:t>
-      </w:r>
-      <w:proofErr w:type="spellEnd"/>
-      <w:r>
-        <w:t xml:space="preserve"> </w:t>
+        <w:t xml:space="preserve"> insanlar </w:t>
       </w:r>
       <w:proofErr w:type="spellStart"/>
       <w:r>

--- a/turnuva-planı.docx
+++ b/turnuva-planı.docx
@@ -693,12 +693,18 @@
           <w:lang w:val="tr-TR"/>
         </w:rPr>
       </w:pPr>
-      <w:proofErr w:type="spellStart"/>
-      <w:r>
-        <w:rPr>
-          <w:highlight w:val="cyan"/>
-        </w:rPr>
-        <w:t>Çalışma</w:t>
+      <w:r>
+        <w:rPr>
+          <w:highlight w:val="cyan"/>
+        </w:rPr>
+        <w:t xml:space="preserve">Çalışma </w:t>
+      </w:r>
+      <w:proofErr w:type="spellStart"/>
+      <w:r>
+        <w:rPr>
+          <w:highlight w:val="cyan"/>
+        </w:rPr>
+        <w:t>odalarının</w:t>
       </w:r>
       <w:proofErr w:type="spellEnd"/>
       <w:r>
@@ -712,6 +718,55 @@
         <w:rPr>
           <w:highlight w:val="cyan"/>
         </w:rPr>
+        <w:t>oluşturulması</w:t>
+      </w:r>
+      <w:proofErr w:type="spellEnd"/>
+    </w:p>
+    <w:p>
+      <w:pPr>
+        <w:pStyle w:val="ListeParagraf"/>
+        <w:numPr>
+          <w:ilvl w:val="0"/>
+          <w:numId w:val="1"/>
+        </w:numPr>
+        <w:rPr>
+          <w:highlight w:val="cyan"/>
+          <w:lang w:val="tr-TR"/>
+        </w:rPr>
+      </w:pPr>
+      <w:proofErr w:type="spellStart"/>
+      <w:r>
+        <w:rPr>
+          <w:highlight w:val="cyan"/>
+        </w:rPr>
+        <w:t>Okul</w:t>
+      </w:r>
+      <w:proofErr w:type="spellEnd"/>
+      <w:r>
+        <w:rPr>
+          <w:highlight w:val="cyan"/>
+        </w:rPr>
+        <w:t xml:space="preserve"> </w:t>
+      </w:r>
+      <w:proofErr w:type="spellStart"/>
+      <w:r>
+        <w:rPr>
+          <w:highlight w:val="cyan"/>
+        </w:rPr>
+        <w:t>sohbet</w:t>
+      </w:r>
+      <w:proofErr w:type="spellEnd"/>
+      <w:r>
+        <w:rPr>
+          <w:highlight w:val="cyan"/>
+        </w:rPr>
+        <w:t xml:space="preserve"> </w:t>
+      </w:r>
+      <w:proofErr w:type="spellStart"/>
+      <w:r>
+        <w:rPr>
+          <w:highlight w:val="cyan"/>
+        </w:rPr>
         <w:t>odalarının</w:t>
       </w:r>
       <w:proofErr w:type="spellEnd"/>
@@ -732,22 +787,242 @@
     </w:p>
     <w:p>
       <w:pPr>
+        <w:rPr>
+          <w:b/>
+          <w:bCs/>
+          <w:highlight w:val="green"/>
+          <w:lang w:val="tr-TR"/>
+        </w:rPr>
+      </w:pPr>
+      <w:r>
+        <w:rPr>
+          <w:b/>
+          <w:bCs/>
+          <w:highlight w:val="green"/>
+          <w:lang w:val="tr-TR"/>
+        </w:rPr>
+        <w:t>Kayıt:</w:t>
+      </w:r>
+    </w:p>
+    <w:p>
+      <w:pPr>
         <w:pStyle w:val="ListeParagraf"/>
         <w:numPr>
           <w:ilvl w:val="0"/>
           <w:numId w:val="1"/>
         </w:numPr>
         <w:rPr>
-          <w:highlight w:val="cyan"/>
-          <w:lang w:val="tr-TR"/>
-        </w:rPr>
-      </w:pPr>
-      <w:proofErr w:type="spellStart"/>
-      <w:r>
-        <w:rPr>
-          <w:highlight w:val="cyan"/>
-        </w:rPr>
-        <w:t>Okul</w:t>
+          <w:highlight w:val="green"/>
+          <w:lang w:val="tr-TR"/>
+        </w:rPr>
+      </w:pPr>
+      <w:r>
+        <w:rPr>
+          <w:highlight w:val="green"/>
+          <w:lang w:val="tr-TR"/>
+        </w:rPr>
+        <w:t xml:space="preserve">İnsanlara </w:t>
+      </w:r>
+      <w:proofErr w:type="gramStart"/>
+      <w:r>
+        <w:rPr>
+          <w:highlight w:val="green"/>
+          <w:lang w:val="tr-TR"/>
+        </w:rPr>
+        <w:t>mail</w:t>
+      </w:r>
+      <w:proofErr w:type="gramEnd"/>
+      <w:r>
+        <w:rPr>
+          <w:highlight w:val="green"/>
+          <w:lang w:val="tr-TR"/>
+        </w:rPr>
+        <w:t xml:space="preserve"> ile yolladığımız </w:t>
+      </w:r>
+      <w:r>
+        <w:rPr>
+          <w:highlight w:val="green"/>
+          <w:lang w:val="tr-TR"/>
+        </w:rPr>
+        <w:t>6 haneli</w:t>
+      </w:r>
+      <w:r>
+        <w:rPr>
+          <w:highlight w:val="green"/>
+          <w:lang w:val="tr-TR"/>
+        </w:rPr>
+        <w:t xml:space="preserve"> kodların </w:t>
+      </w:r>
+      <w:proofErr w:type="spellStart"/>
+      <w:r>
+        <w:rPr>
+          <w:highlight w:val="green"/>
+          <w:lang w:val="tr-TR"/>
+        </w:rPr>
+        <w:t>discord’ta</w:t>
+      </w:r>
+      <w:proofErr w:type="spellEnd"/>
+      <w:r>
+        <w:rPr>
+          <w:highlight w:val="green"/>
+          <w:lang w:val="tr-TR"/>
+        </w:rPr>
+        <w:t xml:space="preserve"> kontrol edilmesi</w:t>
+      </w:r>
+    </w:p>
+    <w:p>
+      <w:pPr>
+        <w:pStyle w:val="ListeParagraf"/>
+        <w:numPr>
+          <w:ilvl w:val="0"/>
+          <w:numId w:val="1"/>
+        </w:numPr>
+        <w:rPr>
+          <w:highlight w:val="green"/>
+          <w:lang w:val="tr-TR"/>
+        </w:rPr>
+      </w:pPr>
+      <w:r>
+        <w:rPr>
+          <w:highlight w:val="green"/>
+          <w:lang w:val="tr-TR"/>
+        </w:rPr>
+        <w:t>Kayıt başarılı olursa takım ve isim bilgilerinin düzenlenmesi ve rollerin atanması</w:t>
+      </w:r>
+    </w:p>
+    <w:p>
+      <w:pPr>
+        <w:pStyle w:val="ListeParagraf"/>
+        <w:numPr>
+          <w:ilvl w:val="0"/>
+          <w:numId w:val="1"/>
+        </w:numPr>
+        <w:rPr>
+          <w:highlight w:val="green"/>
+          <w:lang w:val="tr-TR"/>
+        </w:rPr>
+      </w:pPr>
+      <w:r>
+        <w:rPr>
+          <w:highlight w:val="green"/>
+          <w:lang w:val="tr-TR"/>
+        </w:rPr>
+        <w:t>Okul rolünün atanması, takım ve okul kanallarının kullanıcılara açılması</w:t>
+      </w:r>
+    </w:p>
+    <w:p>
+      <w:pPr>
+        <w:pStyle w:val="ListeParagraf"/>
+        <w:numPr>
+          <w:ilvl w:val="0"/>
+          <w:numId w:val="1"/>
+        </w:numPr>
+        <w:rPr>
+          <w:highlight w:val="green"/>
+          <w:lang w:val="tr-TR"/>
+        </w:rPr>
+      </w:pPr>
+      <w:r>
+        <w:rPr>
+          <w:highlight w:val="green"/>
+          <w:lang w:val="tr-TR"/>
+        </w:rPr>
+        <w:t>İnsanlara özel mesaj atılması ve iyi şans dilenmesi</w:t>
+      </w:r>
+    </w:p>
+    <w:p>
+      <w:pPr>
+        <w:rPr>
+          <w:b/>
+          <w:bCs/>
+          <w:highlight w:val="cyan"/>
+          <w:lang w:val="tr-TR"/>
+        </w:rPr>
+      </w:pPr>
+      <w:proofErr w:type="spellStart"/>
+      <w:r>
+        <w:rPr>
+          <w:b/>
+          <w:bCs/>
+          <w:highlight w:val="cyan"/>
+          <w:lang w:val="tr-TR"/>
+        </w:rPr>
+        <w:t>Checkin</w:t>
+      </w:r>
+      <w:proofErr w:type="spellEnd"/>
+      <w:r>
+        <w:rPr>
+          <w:b/>
+          <w:bCs/>
+          <w:highlight w:val="cyan"/>
+          <w:lang w:val="tr-TR"/>
+        </w:rPr>
+        <w:t>:</w:t>
+      </w:r>
+    </w:p>
+    <w:p>
+      <w:pPr>
+        <w:pStyle w:val="ListeParagraf"/>
+        <w:numPr>
+          <w:ilvl w:val="0"/>
+          <w:numId w:val="1"/>
+        </w:numPr>
+        <w:rPr>
+          <w:highlight w:val="cyan"/>
+          <w:lang w:val="tr-TR"/>
+        </w:rPr>
+      </w:pPr>
+      <w:proofErr w:type="gramStart"/>
+      <w:r>
+        <w:rPr>
+          <w:highlight w:val="cyan"/>
+          <w:lang w:val="tr-TR"/>
+        </w:rPr>
+        <w:t>!</w:t>
+      </w:r>
+      <w:proofErr w:type="spellStart"/>
+      <w:r>
+        <w:rPr>
+          <w:highlight w:val="cyan"/>
+          <w:lang w:val="tr-TR"/>
+        </w:rPr>
+        <w:t>checkin</w:t>
+      </w:r>
+      <w:proofErr w:type="spellEnd"/>
+      <w:proofErr w:type="gramEnd"/>
+      <w:r>
+        <w:rPr>
+          <w:highlight w:val="cyan"/>
+          <w:lang w:val="tr-TR"/>
+        </w:rPr>
+        <w:t xml:space="preserve"> komutunu çağırdıktan sonra</w:t>
+      </w:r>
+      <w:r>
+        <w:rPr>
+          <w:highlight w:val="cyan"/>
+          <w:lang w:val="tr-TR"/>
+        </w:rPr>
+        <w:t xml:space="preserve"> buton olan mesajın yollanması</w:t>
+      </w:r>
+    </w:p>
+    <w:p>
+      <w:pPr>
+        <w:pStyle w:val="ListeParagraf"/>
+        <w:numPr>
+          <w:ilvl w:val="0"/>
+          <w:numId w:val="1"/>
+        </w:numPr>
+        <w:rPr>
+          <w:highlight w:val="cyan"/>
+          <w:lang w:val="tr-TR"/>
+        </w:rPr>
+      </w:pPr>
+      <w:proofErr w:type="spellStart"/>
+      <w:r>
+        <w:rPr>
+          <w:highlight w:val="cyan"/>
+        </w:rPr>
+        <w:t>on_reaction_add</w:t>
       </w:r>
       <w:proofErr w:type="spellEnd"/>
       <w:r>
@@ -761,7 +1036,7 @@
         <w:rPr>
           <w:highlight w:val="cyan"/>
         </w:rPr>
-        <w:t>sohbet</w:t>
+        <w:t>fonksiyonun</w:t>
       </w:r>
       <w:proofErr w:type="spellEnd"/>
       <w:r>
@@ -775,7 +1050,63 @@
         <w:rPr>
           <w:highlight w:val="cyan"/>
         </w:rPr>
-        <w:t>odalarının</w:t>
+        <w:t>çağrılmasının</w:t>
+      </w:r>
+      <w:proofErr w:type="spellEnd"/>
+      <w:r>
+        <w:rPr>
+          <w:highlight w:val="cyan"/>
+        </w:rPr>
+        <w:t xml:space="preserve">. </w:t>
+      </w:r>
+      <w:proofErr w:type="spellStart"/>
+      <w:r>
+        <w:rPr>
+          <w:highlight w:val="cyan"/>
+        </w:rPr>
+        <w:t>Eğer</w:t>
+      </w:r>
+      <w:proofErr w:type="spellEnd"/>
+      <w:r>
+        <w:rPr>
+          <w:highlight w:val="cyan"/>
+        </w:rPr>
+        <w:t xml:space="preserve"> false (</w:t>
+      </w:r>
+      <w:proofErr w:type="spellStart"/>
+      <w:r>
+        <w:rPr>
+          <w:highlight w:val="cyan"/>
+        </w:rPr>
+        <w:t>ve</w:t>
+      </w:r>
+      <w:proofErr w:type="spellEnd"/>
+      <w:r>
+        <w:rPr>
+          <w:highlight w:val="cyan"/>
+        </w:rPr>
+        <w:t xml:space="preserve"> takım </w:t>
+      </w:r>
+      <w:proofErr w:type="spellStart"/>
+      <w:r>
+        <w:rPr>
+          <w:highlight w:val="cyan"/>
+        </w:rPr>
+        <w:t>kesilmemişse</w:t>
+      </w:r>
+      <w:proofErr w:type="spellEnd"/>
+      <w:r>
+        <w:rPr>
+          <w:highlight w:val="cyan"/>
+        </w:rPr>
+        <w:t xml:space="preserve">) </w:t>
+      </w:r>
+      <w:proofErr w:type="spellStart"/>
+      <w:r>
+        <w:rPr>
+          <w:highlight w:val="cyan"/>
+        </w:rPr>
+        <w:t>ise</w:t>
       </w:r>
       <w:proofErr w:type="spellEnd"/>
       <w:r>
@@ -789,27 +1120,28 @@
         <w:rPr>
           <w:highlight w:val="cyan"/>
         </w:rPr>
-        <w:t>oluşturulması</w:t>
-      </w:r>
-      <w:proofErr w:type="spellEnd"/>
-    </w:p>
-    <w:p>
-      <w:pPr>
-        <w:rPr>
-          <w:b/>
-          <w:bCs/>
-          <w:highlight w:val="green"/>
-          <w:lang w:val="tr-TR"/>
-        </w:rPr>
-      </w:pPr>
-      <w:r>
-        <w:rPr>
-          <w:b/>
-          <w:bCs/>
-          <w:highlight w:val="green"/>
-          <w:lang w:val="tr-TR"/>
-        </w:rPr>
-        <w:t>Kayıt:</w:t>
+        <w:t>veritabanının</w:t>
+      </w:r>
+      <w:proofErr w:type="spellEnd"/>
+      <w:r>
+        <w:rPr>
+          <w:highlight w:val="cyan"/>
+        </w:rPr>
+        <w:t xml:space="preserve"> </w:t>
+      </w:r>
+      <w:proofErr w:type="spellStart"/>
+      <w:r>
+        <w:rPr>
+          <w:highlight w:val="cyan"/>
+        </w:rPr>
+        <w:t>güncellenmesi</w:t>
+      </w:r>
+      <w:proofErr w:type="spellEnd"/>
+      <w:r>
+        <w:rPr>
+          <w:highlight w:val="cyan"/>
+        </w:rPr>
+        <w:t>.</w:t>
       </w:r>
     </w:p>
     <w:p>
@@ -820,1226 +1152,872 @@
           <w:numId w:val="1"/>
         </w:numPr>
         <w:rPr>
-          <w:highlight w:val="green"/>
-          <w:lang w:val="tr-TR"/>
-        </w:rPr>
-      </w:pPr>
-      <w:r>
-        <w:rPr>
-          <w:highlight w:val="green"/>
+          <w:highlight w:val="cyan"/>
+          <w:lang w:val="tr-TR"/>
+        </w:rPr>
+      </w:pPr>
+      <w:proofErr w:type="spellStart"/>
+      <w:r>
+        <w:rPr>
+          <w:highlight w:val="cyan"/>
+        </w:rPr>
+        <w:t>Kullanıcıya</w:t>
+      </w:r>
+      <w:proofErr w:type="spellEnd"/>
+      <w:r>
+        <w:rPr>
+          <w:highlight w:val="cyan"/>
+        </w:rPr>
+        <w:t xml:space="preserve"> </w:t>
+      </w:r>
+      <w:proofErr w:type="spellStart"/>
+      <w:r>
+        <w:rPr>
+          <w:highlight w:val="cyan"/>
+        </w:rPr>
+        <w:t>mesaj</w:t>
+      </w:r>
+      <w:proofErr w:type="spellEnd"/>
+      <w:r>
+        <w:rPr>
+          <w:highlight w:val="cyan"/>
+        </w:rPr>
+        <w:t xml:space="preserve"> </w:t>
+      </w:r>
+      <w:proofErr w:type="spellStart"/>
+      <w:r>
+        <w:rPr>
+          <w:highlight w:val="cyan"/>
+        </w:rPr>
+        <w:t>atılmas</w:t>
+      </w:r>
+      <w:r>
+        <w:rPr>
+          <w:highlight w:val="cyan"/>
+        </w:rPr>
+        <w:t>ı</w:t>
+      </w:r>
+      <w:proofErr w:type="spellEnd"/>
+    </w:p>
+    <w:p>
+      <w:pPr>
+        <w:pStyle w:val="ListeParagraf"/>
+        <w:numPr>
+          <w:ilvl w:val="0"/>
+          <w:numId w:val="1"/>
+        </w:numPr>
+        <w:rPr>
+          <w:highlight w:val="cyan"/>
+          <w:lang w:val="tr-TR"/>
+        </w:rPr>
+      </w:pPr>
+      <w:proofErr w:type="spellStart"/>
+      <w:r>
+        <w:rPr>
+          <w:highlight w:val="cyan"/>
+          <w:lang w:val="tr-TR"/>
+        </w:rPr>
+        <w:t>Checkin</w:t>
+      </w:r>
+      <w:proofErr w:type="spellEnd"/>
+      <w:r>
+        <w:rPr>
+          <w:highlight w:val="cyan"/>
+          <w:lang w:val="tr-TR"/>
+        </w:rPr>
+        <w:t xml:space="preserve"> süresinin sonunda doğru kesilmek üzere olan takımların duyurular kanalından tablo olarak duyurulması ve </w:t>
+      </w:r>
+      <w:proofErr w:type="gramStart"/>
+      <w:r>
+        <w:rPr>
+          <w:highlight w:val="cyan"/>
+          <w:lang w:val="tr-TR"/>
+        </w:rPr>
+        <w:t>mail</w:t>
+      </w:r>
+      <w:proofErr w:type="gramEnd"/>
+      <w:r>
+        <w:rPr>
+          <w:highlight w:val="cyan"/>
+          <w:lang w:val="tr-TR"/>
+        </w:rPr>
+        <w:t xml:space="preserve"> atılması</w:t>
+      </w:r>
+    </w:p>
+    <w:p>
+      <w:pPr>
+        <w:pStyle w:val="ListeParagraf"/>
+        <w:numPr>
+          <w:ilvl w:val="0"/>
+          <w:numId w:val="1"/>
+        </w:numPr>
+        <w:rPr>
+          <w:highlight w:val="cyan"/>
+          <w:lang w:val="tr-TR"/>
+        </w:rPr>
+      </w:pPr>
+      <w:proofErr w:type="spellStart"/>
+      <w:r>
+        <w:rPr>
+          <w:highlight w:val="cyan"/>
+          <w:lang w:val="tr-TR"/>
+        </w:rPr>
+        <w:t>Checkin</w:t>
+      </w:r>
+      <w:proofErr w:type="spellEnd"/>
+      <w:r>
+        <w:rPr>
+          <w:highlight w:val="cyan"/>
+          <w:lang w:val="tr-TR"/>
+        </w:rPr>
+        <w:t xml:space="preserve"> süresinin sonunda gelmeyen takımlar düşürülmesi ve </w:t>
+      </w:r>
+      <w:proofErr w:type="spellStart"/>
+      <w:r>
+        <w:rPr>
+          <w:highlight w:val="cyan"/>
+          <w:lang w:val="tr-TR"/>
+        </w:rPr>
+        <w:t>veritabanının</w:t>
+      </w:r>
+      <w:proofErr w:type="spellEnd"/>
+      <w:r>
+        <w:rPr>
+          <w:highlight w:val="cyan"/>
+          <w:lang w:val="tr-TR"/>
+        </w:rPr>
+        <w:t xml:space="preserve"> güncellenmesi için bir komut yazılması ve </w:t>
+      </w:r>
+      <w:proofErr w:type="spellStart"/>
+      <w:r>
+        <w:rPr>
+          <w:highlight w:val="cyan"/>
+          <w:lang w:val="tr-TR"/>
+        </w:rPr>
+        <w:t>tabbycat’in</w:t>
+      </w:r>
+      <w:proofErr w:type="spellEnd"/>
+      <w:r>
+        <w:rPr>
+          <w:highlight w:val="cyan"/>
+          <w:lang w:val="tr-TR"/>
+        </w:rPr>
+        <w:t xml:space="preserve"> güncellenmesi</w:t>
+      </w:r>
+    </w:p>
+    <w:p>
+      <w:pPr>
+        <w:rPr>
+          <w:lang w:val="tr-TR"/>
+        </w:rPr>
+      </w:pPr>
+    </w:p>
+    <w:p>
+      <w:pPr>
+        <w:pStyle w:val="ListeParagraf"/>
+        <w:numPr>
+          <w:ilvl w:val="0"/>
+          <w:numId w:val="3"/>
+        </w:numPr>
+        <w:rPr>
+          <w:b/>
+          <w:bCs/>
+          <w:highlight w:val="yellow"/>
+          <w:lang w:val="tr-TR"/>
+        </w:rPr>
+      </w:pPr>
+      <w:r>
+        <w:rPr>
+          <w:b/>
+          <w:bCs/>
+          <w:highlight w:val="yellow"/>
+          <w:lang w:val="tr-TR"/>
+        </w:rPr>
+        <w:t>TURNUVA YÖNETİMİ</w:t>
+      </w:r>
+    </w:p>
+    <w:p>
+      <w:pPr>
+        <w:rPr>
+          <w:b/>
+          <w:bCs/>
+          <w:highlight w:val="yellow"/>
+          <w:lang w:val="tr-TR"/>
+        </w:rPr>
+      </w:pPr>
+    </w:p>
+    <w:p>
+      <w:pPr>
+        <w:rPr>
+          <w:highlight w:val="green"/>
+          <w:lang w:val="tr-TR"/>
+        </w:rPr>
+      </w:pPr>
+      <w:r>
+        <w:rPr>
+          <w:b/>
+          <w:bCs/>
+          <w:highlight w:val="green"/>
+          <w:lang w:val="tr-TR"/>
+        </w:rPr>
+        <w:t>Kontrol paneli</w:t>
+      </w:r>
+      <w:r>
+        <w:rPr>
+          <w:b/>
+          <w:bCs/>
+          <w:highlight w:val="green"/>
+          <w:lang w:val="tr-TR"/>
+        </w:rPr>
+        <w:t>:</w:t>
+      </w:r>
+    </w:p>
+    <w:p>
+      <w:pPr>
+        <w:pStyle w:val="ListeParagraf"/>
+        <w:numPr>
+          <w:ilvl w:val="0"/>
+          <w:numId w:val="1"/>
+        </w:numPr>
+        <w:rPr>
+          <w:highlight w:val="green"/>
+          <w:lang w:val="tr-TR"/>
+        </w:rPr>
+      </w:pPr>
+      <w:proofErr w:type="spellStart"/>
+      <w:r>
+        <w:rPr>
+          <w:highlight w:val="green"/>
+          <w:lang w:val="tr-TR"/>
+        </w:rPr>
+        <w:t>Tab’e</w:t>
+      </w:r>
+      <w:proofErr w:type="spellEnd"/>
+      <w:r>
+        <w:rPr>
+          <w:highlight w:val="green"/>
+          <w:lang w:val="tr-TR"/>
+        </w:rPr>
+        <w:t xml:space="preserve"> özel konuşma ve komut kanallarının oluşturulması ve güvenliğinin sağlanması</w:t>
+      </w:r>
+    </w:p>
+    <w:p>
+      <w:pPr>
+        <w:pStyle w:val="ListeParagraf"/>
+        <w:numPr>
+          <w:ilvl w:val="0"/>
+          <w:numId w:val="1"/>
+        </w:numPr>
+        <w:rPr>
+          <w:highlight w:val="green"/>
+          <w:lang w:val="tr-TR"/>
+        </w:rPr>
+      </w:pPr>
+      <w:r>
+        <w:rPr>
+          <w:highlight w:val="green"/>
+          <w:lang w:val="tr-TR"/>
+        </w:rPr>
+        <w:t xml:space="preserve">Draw </w:t>
+      </w:r>
+      <w:proofErr w:type="spellStart"/>
+      <w:r>
+        <w:rPr>
+          <w:highlight w:val="green"/>
+          <w:lang w:val="tr-TR"/>
+        </w:rPr>
+        <w:t>relase</w:t>
+      </w:r>
+      <w:proofErr w:type="spellEnd"/>
+      <w:r>
+        <w:rPr>
+          <w:highlight w:val="green"/>
+          <w:lang w:val="tr-TR"/>
+        </w:rPr>
+        <w:t xml:space="preserve">, </w:t>
+      </w:r>
+      <w:proofErr w:type="spellStart"/>
+      <w:r>
+        <w:rPr>
+          <w:highlight w:val="green"/>
+          <w:lang w:val="tr-TR"/>
+        </w:rPr>
+        <w:t>motion</w:t>
+      </w:r>
+      <w:proofErr w:type="spellEnd"/>
+      <w:r>
+        <w:rPr>
+          <w:highlight w:val="green"/>
+          <w:lang w:val="tr-TR"/>
+        </w:rPr>
+        <w:t xml:space="preserve"> </w:t>
+      </w:r>
+      <w:proofErr w:type="spellStart"/>
+      <w:r>
+        <w:rPr>
+          <w:highlight w:val="green"/>
+          <w:lang w:val="tr-TR"/>
+        </w:rPr>
+        <w:t>relase</w:t>
+      </w:r>
+      <w:proofErr w:type="spellEnd"/>
+    </w:p>
+    <w:p>
+      <w:pPr>
+        <w:rPr>
+          <w:b/>
+          <w:bCs/>
+          <w:highlight w:val="magenta"/>
+          <w:lang w:val="tr-TR"/>
+        </w:rPr>
+      </w:pPr>
+      <w:proofErr w:type="spellStart"/>
+      <w:r>
+        <w:rPr>
+          <w:b/>
+          <w:bCs/>
+          <w:highlight w:val="magenta"/>
+          <w:lang w:val="tr-TR"/>
+        </w:rPr>
+        <w:t>Zoom</w:t>
+      </w:r>
+      <w:proofErr w:type="spellEnd"/>
+      <w:r>
+        <w:rPr>
+          <w:b/>
+          <w:bCs/>
+          <w:highlight w:val="magenta"/>
+          <w:lang w:val="tr-TR"/>
+        </w:rPr>
+        <w:t>:</w:t>
+      </w:r>
+    </w:p>
+    <w:p>
+      <w:pPr>
+        <w:pStyle w:val="ListeParagraf"/>
+        <w:numPr>
+          <w:ilvl w:val="0"/>
+          <w:numId w:val="1"/>
+        </w:numPr>
+        <w:rPr>
+          <w:highlight w:val="magenta"/>
+          <w:lang w:val="tr-TR"/>
+        </w:rPr>
+      </w:pPr>
+      <w:proofErr w:type="spellStart"/>
+      <w:r>
+        <w:rPr>
+          <w:highlight w:val="magenta"/>
+          <w:lang w:val="tr-TR"/>
+        </w:rPr>
+        <w:t>Draw’un</w:t>
+      </w:r>
+      <w:proofErr w:type="spellEnd"/>
+      <w:r>
+        <w:rPr>
+          <w:highlight w:val="magenta"/>
+          <w:lang w:val="tr-TR"/>
+        </w:rPr>
+        <w:t xml:space="preserve"> </w:t>
+      </w:r>
+      <w:proofErr w:type="spellStart"/>
+      <w:r>
+        <w:rPr>
+          <w:highlight w:val="magenta"/>
+          <w:lang w:val="tr-TR"/>
+        </w:rPr>
+        <w:t>api’den</w:t>
+      </w:r>
+      <w:proofErr w:type="spellEnd"/>
+      <w:r>
+        <w:rPr>
+          <w:highlight w:val="magenta"/>
+          <w:lang w:val="tr-TR"/>
+        </w:rPr>
+        <w:t xml:space="preserve"> çekilmesi</w:t>
+      </w:r>
+    </w:p>
+    <w:p>
+      <w:pPr>
+        <w:pStyle w:val="ListeParagraf"/>
+        <w:numPr>
+          <w:ilvl w:val="0"/>
+          <w:numId w:val="1"/>
+        </w:numPr>
+        <w:rPr>
+          <w:highlight w:val="magenta"/>
+          <w:lang w:val="tr-TR"/>
+        </w:rPr>
+      </w:pPr>
+      <w:proofErr w:type="spellStart"/>
+      <w:r>
+        <w:rPr>
+          <w:highlight w:val="magenta"/>
+          <w:lang w:val="tr-TR"/>
+        </w:rPr>
+        <w:t>Csv</w:t>
+      </w:r>
+      <w:proofErr w:type="spellEnd"/>
+      <w:r>
+        <w:rPr>
+          <w:highlight w:val="magenta"/>
+          <w:lang w:val="tr-TR"/>
+        </w:rPr>
+        <w:t xml:space="preserve"> dosyasının oluşturulması.</w:t>
+      </w:r>
+    </w:p>
+    <w:p>
+      <w:pPr>
+        <w:pStyle w:val="ListeParagraf"/>
+        <w:numPr>
+          <w:ilvl w:val="0"/>
+          <w:numId w:val="1"/>
+        </w:numPr>
+        <w:rPr>
+          <w:highlight w:val="magenta"/>
+          <w:lang w:val="tr-TR"/>
+        </w:rPr>
+      </w:pPr>
+      <w:proofErr w:type="spellStart"/>
+      <w:r>
+        <w:rPr>
+          <w:highlight w:val="magenta"/>
+          <w:lang w:val="tr-TR"/>
+        </w:rPr>
+        <w:t>Zoom</w:t>
+      </w:r>
+      <w:proofErr w:type="spellEnd"/>
+      <w:r>
+        <w:rPr>
+          <w:highlight w:val="magenta"/>
+          <w:lang w:val="tr-TR"/>
+        </w:rPr>
+        <w:t xml:space="preserve"> toplantılarının manuel olarak </w:t>
+      </w:r>
+      <w:proofErr w:type="spellStart"/>
+      <w:r>
+        <w:rPr>
+          <w:highlight w:val="magenta"/>
+          <w:lang w:val="tr-TR"/>
+        </w:rPr>
+        <w:t>schedulelarının</w:t>
+      </w:r>
+      <w:proofErr w:type="spellEnd"/>
+      <w:r>
+        <w:rPr>
+          <w:highlight w:val="magenta"/>
+          <w:lang w:val="tr-TR"/>
+        </w:rPr>
+        <w:t xml:space="preserve"> oluşturulması</w:t>
+      </w:r>
+    </w:p>
+    <w:p>
+      <w:pPr>
+        <w:pStyle w:val="ListeParagraf"/>
+        <w:numPr>
+          <w:ilvl w:val="0"/>
+          <w:numId w:val="1"/>
+        </w:numPr>
+        <w:rPr>
+          <w:highlight w:val="magenta"/>
+          <w:lang w:val="tr-TR"/>
+        </w:rPr>
+      </w:pPr>
+      <w:proofErr w:type="spellStart"/>
+      <w:r>
+        <w:rPr>
+          <w:highlight w:val="magenta"/>
+          <w:lang w:val="tr-TR"/>
+        </w:rPr>
+        <w:t>Meetinglerinin</w:t>
+      </w:r>
+      <w:proofErr w:type="spellEnd"/>
+      <w:r>
+        <w:rPr>
+          <w:highlight w:val="magenta"/>
+          <w:lang w:val="tr-TR"/>
+        </w:rPr>
+        <w:t xml:space="preserve"> başlatılması ve </w:t>
+      </w:r>
+      <w:proofErr w:type="spellStart"/>
+      <w:r>
+        <w:rPr>
+          <w:highlight w:val="magenta"/>
+          <w:lang w:val="tr-TR"/>
+        </w:rPr>
+        <w:t>adminlerin</w:t>
+      </w:r>
+      <w:proofErr w:type="spellEnd"/>
+      <w:r>
+        <w:rPr>
+          <w:highlight w:val="magenta"/>
+          <w:lang w:val="tr-TR"/>
+        </w:rPr>
+        <w:t xml:space="preserve"> </w:t>
+      </w:r>
+      <w:proofErr w:type="spellStart"/>
+      <w:r>
+        <w:rPr>
+          <w:highlight w:val="magenta"/>
+          <w:lang w:val="tr-TR"/>
+        </w:rPr>
+        <w:t>meetinglere</w:t>
+      </w:r>
+      <w:proofErr w:type="spellEnd"/>
+      <w:r>
+        <w:rPr>
+          <w:highlight w:val="magenta"/>
+          <w:lang w:val="tr-TR"/>
+        </w:rPr>
+        <w:t xml:space="preserve"> </w:t>
+      </w:r>
+      <w:proofErr w:type="spellStart"/>
+      <w:r>
+        <w:rPr>
+          <w:highlight w:val="magenta"/>
+          <w:lang w:val="tr-TR"/>
+        </w:rPr>
+        <w:t>alınmas</w:t>
+      </w:r>
+      <w:proofErr w:type="spellEnd"/>
+    </w:p>
+    <w:p>
+      <w:pPr>
+        <w:rPr>
+          <w:b/>
+          <w:bCs/>
+          <w:highlight w:val="magenta"/>
+          <w:lang w:val="tr-TR"/>
+        </w:rPr>
+      </w:pPr>
+      <w:r>
+        <w:rPr>
+          <w:b/>
+          <w:bCs/>
+          <w:highlight w:val="magenta"/>
+          <w:lang w:val="tr-TR"/>
+        </w:rPr>
+        <w:t>Draw</w:t>
+      </w:r>
+      <w:r>
+        <w:rPr>
+          <w:b/>
+          <w:bCs/>
+          <w:highlight w:val="magenta"/>
+          <w:lang w:val="tr-TR"/>
+        </w:rPr>
+        <w:t>:</w:t>
+      </w:r>
+    </w:p>
+    <w:p>
+      <w:pPr>
+        <w:pStyle w:val="ListeParagraf"/>
+        <w:numPr>
+          <w:ilvl w:val="0"/>
+          <w:numId w:val="1"/>
+        </w:numPr>
+        <w:rPr>
+          <w:highlight w:val="magenta"/>
+          <w:lang w:val="tr-TR"/>
+        </w:rPr>
+      </w:pPr>
+      <w:r>
+        <w:rPr>
+          <w:highlight w:val="magenta"/>
+          <w:lang w:val="tr-TR"/>
+        </w:rPr>
+        <w:t>Duyurular kanalında geri sayımın başlaması.</w:t>
+      </w:r>
+    </w:p>
+    <w:p>
+      <w:pPr>
+        <w:pStyle w:val="ListeParagraf"/>
+        <w:numPr>
+          <w:ilvl w:val="0"/>
+          <w:numId w:val="1"/>
+        </w:numPr>
+        <w:rPr>
+          <w:highlight w:val="magenta"/>
+          <w:lang w:val="tr-TR"/>
+        </w:rPr>
+      </w:pPr>
+      <w:r>
+        <w:rPr>
+          <w:highlight w:val="magenta"/>
           <w:lang w:val="tr-TR"/>
         </w:rPr>
         <w:t xml:space="preserve">İnsanlara </w:t>
       </w:r>
+      <w:proofErr w:type="spellStart"/>
+      <w:r>
+        <w:rPr>
+          <w:highlight w:val="magenta"/>
+          <w:lang w:val="tr-TR"/>
+        </w:rPr>
+        <w:t>tabbycat</w:t>
+      </w:r>
+      <w:proofErr w:type="spellEnd"/>
+      <w:r>
+        <w:rPr>
+          <w:highlight w:val="magenta"/>
+          <w:lang w:val="tr-TR"/>
+        </w:rPr>
+        <w:t xml:space="preserve"> ve </w:t>
+      </w:r>
+      <w:proofErr w:type="spellStart"/>
+      <w:r>
+        <w:rPr>
+          <w:highlight w:val="magenta"/>
+          <w:lang w:val="tr-TR"/>
+        </w:rPr>
+        <w:t>zoom</w:t>
+      </w:r>
+      <w:proofErr w:type="spellEnd"/>
+      <w:r>
+        <w:rPr>
+          <w:highlight w:val="magenta"/>
+          <w:lang w:val="tr-TR"/>
+        </w:rPr>
+        <w:t xml:space="preserve"> linkinin, konumlarının gönderilmesi</w:t>
+      </w:r>
+    </w:p>
+    <w:p>
+      <w:pPr>
+        <w:pStyle w:val="ListeParagraf"/>
+        <w:numPr>
+          <w:ilvl w:val="0"/>
+          <w:numId w:val="1"/>
+        </w:numPr>
+        <w:rPr>
+          <w:highlight w:val="magenta"/>
+          <w:lang w:val="tr-TR"/>
+        </w:rPr>
+      </w:pPr>
+      <w:r>
+        <w:rPr>
+          <w:highlight w:val="magenta"/>
+          <w:lang w:val="tr-TR"/>
+        </w:rPr>
+        <w:t xml:space="preserve">Linkler atıldıktan sonra </w:t>
+      </w:r>
+      <w:proofErr w:type="spellStart"/>
+      <w:r>
+        <w:rPr>
+          <w:highlight w:val="magenta"/>
+          <w:lang w:val="tr-TR"/>
+        </w:rPr>
+        <w:t>drawun</w:t>
+      </w:r>
+      <w:proofErr w:type="spellEnd"/>
+      <w:r>
+        <w:rPr>
+          <w:highlight w:val="magenta"/>
+          <w:lang w:val="tr-TR"/>
+        </w:rPr>
+        <w:t xml:space="preserve"> </w:t>
+      </w:r>
+      <w:proofErr w:type="spellStart"/>
+      <w:r>
+        <w:rPr>
+          <w:highlight w:val="magenta"/>
+          <w:lang w:val="tr-TR"/>
+        </w:rPr>
+        <w:t>public</w:t>
+      </w:r>
+      <w:proofErr w:type="spellEnd"/>
+      <w:r>
+        <w:rPr>
+          <w:highlight w:val="magenta"/>
+          <w:lang w:val="tr-TR"/>
+        </w:rPr>
+        <w:t xml:space="preserve"> yapılması</w:t>
+      </w:r>
+    </w:p>
+    <w:p>
+      <w:pPr>
+        <w:rPr>
+          <w:lang w:val="tr-TR"/>
+        </w:rPr>
+      </w:pPr>
+    </w:p>
+    <w:p>
+      <w:pPr>
+        <w:rPr>
+          <w:b/>
+          <w:bCs/>
+          <w:lang w:val="tr-TR"/>
+        </w:rPr>
+      </w:pPr>
+      <w:proofErr w:type="spellStart"/>
+      <w:r>
+        <w:rPr>
+          <w:b/>
+          <w:bCs/>
+          <w:lang w:val="tr-TR"/>
+        </w:rPr>
+        <w:t>Breakout</w:t>
+      </w:r>
+      <w:proofErr w:type="spellEnd"/>
+      <w:r>
+        <w:rPr>
+          <w:b/>
+          <w:bCs/>
+          <w:lang w:val="tr-TR"/>
+        </w:rPr>
+        <w:t xml:space="preserve"> odaların kontrol edilmesi:</w:t>
+      </w:r>
+    </w:p>
+    <w:p>
+      <w:pPr>
+        <w:pStyle w:val="ListeParagraf"/>
+        <w:numPr>
+          <w:ilvl w:val="0"/>
+          <w:numId w:val="1"/>
+        </w:numPr>
+        <w:rPr>
+          <w:lang w:val="tr-TR"/>
+        </w:rPr>
+      </w:pPr>
+      <w:proofErr w:type="spellStart"/>
+      <w:r>
+        <w:rPr>
+          <w:lang w:val="tr-TR"/>
+        </w:rPr>
+        <w:t>Adminler</w:t>
+      </w:r>
+      <w:proofErr w:type="spellEnd"/>
+      <w:r>
+        <w:rPr>
+          <w:lang w:val="tr-TR"/>
+        </w:rPr>
+        <w:t xml:space="preserve"> ve </w:t>
+      </w:r>
+      <w:proofErr w:type="spellStart"/>
+      <w:r>
+        <w:rPr>
+          <w:lang w:val="tr-TR"/>
+        </w:rPr>
+        <w:t>chairler</w:t>
+      </w:r>
+      <w:r>
+        <w:rPr>
+          <w:lang w:val="tr-TR"/>
+        </w:rPr>
+        <w:t>ın</w:t>
+      </w:r>
+      <w:proofErr w:type="spellEnd"/>
+      <w:r>
+        <w:rPr>
+          <w:lang w:val="tr-TR"/>
+        </w:rPr>
+        <w:t xml:space="preserve"> </w:t>
+      </w:r>
+      <w:r>
+        <w:rPr>
+          <w:lang w:val="tr-TR"/>
+        </w:rPr>
+        <w:t xml:space="preserve">mikrofon ve genel kontrollerinin sonunda </w:t>
+      </w:r>
+      <w:r>
+        <w:rPr>
+          <w:lang w:val="tr-TR"/>
+        </w:rPr>
+        <w:t>insanlara veya o kurum temsilcisine ulaşılması.</w:t>
+      </w:r>
+    </w:p>
+    <w:p>
+      <w:pPr>
+        <w:pStyle w:val="ListeParagraf"/>
+        <w:numPr>
+          <w:ilvl w:val="0"/>
+          <w:numId w:val="1"/>
+        </w:numPr>
+        <w:rPr>
+          <w:lang w:val="tr-TR"/>
+        </w:rPr>
+      </w:pPr>
+      <w:r>
+        <w:rPr>
+          <w:lang w:val="tr-TR"/>
+        </w:rPr>
+        <w:t xml:space="preserve">Ulaşılamaması durumunda </w:t>
+      </w:r>
+      <w:proofErr w:type="spellStart"/>
+      <w:r>
+        <w:rPr>
+          <w:lang w:val="tr-TR"/>
+        </w:rPr>
+        <w:t>swinglerin</w:t>
+      </w:r>
+      <w:proofErr w:type="spellEnd"/>
+      <w:r>
+        <w:rPr>
+          <w:lang w:val="tr-TR"/>
+        </w:rPr>
+        <w:t xml:space="preserve"> atanması</w:t>
+      </w:r>
+    </w:p>
+    <w:p>
+      <w:pPr>
+        <w:rPr>
+          <w:b/>
+          <w:bCs/>
+          <w:highlight w:val="cyan"/>
+          <w:lang w:val="tr-TR"/>
+        </w:rPr>
+      </w:pPr>
+      <w:r>
+        <w:rPr>
+          <w:b/>
+          <w:bCs/>
+          <w:highlight w:val="cyan"/>
+          <w:lang w:val="tr-TR"/>
+        </w:rPr>
+        <w:t>Konunun açıklanması:</w:t>
+      </w:r>
+    </w:p>
+    <w:p>
+      <w:pPr>
+        <w:pStyle w:val="ListeParagraf"/>
+        <w:numPr>
+          <w:ilvl w:val="0"/>
+          <w:numId w:val="1"/>
+        </w:numPr>
+        <w:rPr>
+          <w:highlight w:val="cyan"/>
+          <w:lang w:val="tr-TR"/>
+        </w:rPr>
+      </w:pPr>
       <w:proofErr w:type="gramStart"/>
       <w:r>
         <w:rPr>
-          <w:highlight w:val="green"/>
-          <w:lang w:val="tr-TR"/>
-        </w:rPr>
-        <w:t>mail</w:t>
-      </w:r>
+          <w:highlight w:val="cyan"/>
+          <w:lang w:val="tr-TR"/>
+        </w:rPr>
+        <w:t>!</w:t>
+      </w:r>
+      <w:proofErr w:type="spellStart"/>
+      <w:r>
+        <w:rPr>
+          <w:highlight w:val="cyan"/>
+          <w:lang w:val="tr-TR"/>
+        </w:rPr>
+        <w:t>relaseMotion</w:t>
+      </w:r>
+      <w:proofErr w:type="spellEnd"/>
       <w:proofErr w:type="gramEnd"/>
       <w:r>
         <w:rPr>
-          <w:highlight w:val="green"/>
-          <w:lang w:val="tr-TR"/>
-        </w:rPr>
-        <w:t xml:space="preserve"> ile yolladığımız </w:t>
-      </w:r>
-      <w:r>
-        <w:rPr>
-          <w:highlight w:val="green"/>
-          <w:lang w:val="tr-TR"/>
-        </w:rPr>
-        <w:t>6 haneli</w:t>
-      </w:r>
-      <w:r>
-        <w:rPr>
-          <w:highlight w:val="green"/>
-          <w:lang w:val="tr-TR"/>
-        </w:rPr>
-        <w:t xml:space="preserve"> kodların </w:t>
-      </w:r>
-      <w:proofErr w:type="spellStart"/>
-      <w:r>
-        <w:rPr>
-          <w:highlight w:val="green"/>
-          <w:lang w:val="tr-TR"/>
-        </w:rPr>
-        <w:t>discord’ta</w:t>
-      </w:r>
-      <w:proofErr w:type="spellEnd"/>
-      <w:r>
-        <w:rPr>
-          <w:highlight w:val="green"/>
-          <w:lang w:val="tr-TR"/>
-        </w:rPr>
-        <w:t xml:space="preserve"> kontrol edilmesi</w:t>
-      </w:r>
-    </w:p>
-    <w:p>
-      <w:pPr>
-        <w:pStyle w:val="ListeParagraf"/>
-        <w:numPr>
-          <w:ilvl w:val="0"/>
-          <w:numId w:val="1"/>
-        </w:numPr>
-        <w:rPr>
-          <w:highlight w:val="green"/>
-          <w:lang w:val="tr-TR"/>
-        </w:rPr>
-      </w:pPr>
-      <w:r>
-        <w:rPr>
-          <w:highlight w:val="green"/>
-          <w:lang w:val="tr-TR"/>
-        </w:rPr>
-        <w:t>Kayıt başarılı olursa takım ve isim bilgilerinin düzenlenmesi ve rollerin atanması</w:t>
-      </w:r>
-    </w:p>
-    <w:p>
-      <w:pPr>
-        <w:pStyle w:val="ListeParagraf"/>
-        <w:numPr>
-          <w:ilvl w:val="0"/>
-          <w:numId w:val="1"/>
-        </w:numPr>
-        <w:rPr>
-          <w:highlight w:val="green"/>
-          <w:lang w:val="tr-TR"/>
-        </w:rPr>
-      </w:pPr>
-      <w:r>
-        <w:rPr>
-          <w:highlight w:val="green"/>
-          <w:lang w:val="tr-TR"/>
-        </w:rPr>
-        <w:t>Okul rolünün atanması, takım ve okul kanallarının kullanıcılara açılması</w:t>
-      </w:r>
-    </w:p>
-    <w:p>
-      <w:pPr>
-        <w:pStyle w:val="ListeParagraf"/>
-        <w:numPr>
-          <w:ilvl w:val="0"/>
-          <w:numId w:val="1"/>
-        </w:numPr>
-        <w:rPr>
-          <w:highlight w:val="green"/>
-          <w:lang w:val="tr-TR"/>
-        </w:rPr>
-      </w:pPr>
-      <w:r>
-        <w:rPr>
-          <w:highlight w:val="green"/>
-          <w:lang w:val="tr-TR"/>
-        </w:rPr>
-        <w:t>İnsanlara özel mesaj atılması ve iyi şans dilenmesi</w:t>
-      </w:r>
-    </w:p>
-    <w:p>
-      <w:pPr>
-        <w:rPr>
-          <w:b/>
-          <w:bCs/>
-          <w:highlight w:val="cyan"/>
-          <w:lang w:val="tr-TR"/>
-        </w:rPr>
-      </w:pPr>
-      <w:proofErr w:type="spellStart"/>
-      <w:r>
-        <w:rPr>
-          <w:b/>
-          <w:bCs/>
-          <w:highlight w:val="cyan"/>
-          <w:lang w:val="tr-TR"/>
-        </w:rPr>
-        <w:t>Checkin</w:t>
-      </w:r>
-      <w:proofErr w:type="spellEnd"/>
-      <w:r>
-        <w:rPr>
-          <w:b/>
-          <w:bCs/>
-          <w:highlight w:val="cyan"/>
-          <w:lang w:val="tr-TR"/>
-        </w:rPr>
-        <w:t>:</w:t>
-      </w:r>
-    </w:p>
-    <w:p>
-      <w:pPr>
-        <w:pStyle w:val="ListeParagraf"/>
-        <w:numPr>
-          <w:ilvl w:val="0"/>
-          <w:numId w:val="1"/>
-        </w:numPr>
-        <w:rPr>
-          <w:highlight w:val="cyan"/>
-          <w:lang w:val="tr-TR"/>
-        </w:rPr>
-      </w:pPr>
-      <w:proofErr w:type="gramStart"/>
-      <w:r>
-        <w:rPr>
-          <w:highlight w:val="cyan"/>
-          <w:lang w:val="tr-TR"/>
-        </w:rPr>
-        <w:t>!</w:t>
-      </w:r>
-      <w:proofErr w:type="spellStart"/>
-      <w:r>
-        <w:rPr>
-          <w:highlight w:val="cyan"/>
-          <w:lang w:val="tr-TR"/>
-        </w:rPr>
-        <w:t>checkin</w:t>
-      </w:r>
-      <w:proofErr w:type="spellEnd"/>
-      <w:proofErr w:type="gramEnd"/>
-      <w:r>
-        <w:rPr>
-          <w:highlight w:val="cyan"/>
-          <w:lang w:val="tr-TR"/>
-        </w:rPr>
-        <w:t xml:space="preserve"> komutunu çağırdıktan sonra</w:t>
-      </w:r>
-      <w:r>
-        <w:rPr>
-          <w:highlight w:val="cyan"/>
-          <w:lang w:val="tr-TR"/>
-        </w:rPr>
-        <w:t xml:space="preserve"> buton olan mesajın yollanması</w:t>
-      </w:r>
-    </w:p>
-    <w:p>
-      <w:pPr>
-        <w:pStyle w:val="ListeParagraf"/>
-        <w:numPr>
-          <w:ilvl w:val="0"/>
-          <w:numId w:val="1"/>
-        </w:numPr>
-        <w:rPr>
-          <w:highlight w:val="cyan"/>
-          <w:lang w:val="tr-TR"/>
-        </w:rPr>
-      </w:pPr>
-      <w:proofErr w:type="spellStart"/>
-      <w:r>
-        <w:rPr>
-          <w:highlight w:val="cyan"/>
-        </w:rPr>
-        <w:t>on_reaction_add</w:t>
-      </w:r>
-      <w:proofErr w:type="spellEnd"/>
-      <w:r>
-        <w:rPr>
-          <w:highlight w:val="cyan"/>
+          <w:highlight w:val="cyan"/>
+          <w:lang w:val="tr-TR"/>
         </w:rPr>
         <w:t xml:space="preserve"> </w:t>
       </w:r>
-      <w:proofErr w:type="spellStart"/>
-      <w:r>
-        <w:rPr>
-          <w:highlight w:val="cyan"/>
-        </w:rPr>
-        <w:t>fonksiyonun</w:t>
-      </w:r>
-      <w:proofErr w:type="spellEnd"/>
-      <w:r>
-        <w:rPr>
-          <w:highlight w:val="cyan"/>
-        </w:rPr>
-        <w:t xml:space="preserve"> </w:t>
-      </w:r>
-      <w:proofErr w:type="spellStart"/>
-      <w:r>
-        <w:rPr>
-          <w:highlight w:val="cyan"/>
-        </w:rPr>
-        <w:t>çağrılmasının</w:t>
-      </w:r>
-      <w:proofErr w:type="spellEnd"/>
-      <w:r>
-        <w:rPr>
-          <w:highlight w:val="cyan"/>
-        </w:rPr>
-        <w:t xml:space="preserve">. </w:t>
-      </w:r>
-      <w:proofErr w:type="spellStart"/>
-      <w:r>
-        <w:rPr>
-          <w:highlight w:val="cyan"/>
-        </w:rPr>
-        <w:t>Eğer</w:t>
-      </w:r>
-      <w:proofErr w:type="spellEnd"/>
-      <w:r>
-        <w:rPr>
-          <w:highlight w:val="cyan"/>
-        </w:rPr>
-        <w:t xml:space="preserve"> false (</w:t>
-      </w:r>
-      <w:proofErr w:type="spellStart"/>
-      <w:r>
-        <w:rPr>
-          <w:highlight w:val="cyan"/>
-        </w:rPr>
-        <w:t>ve</w:t>
-      </w:r>
-      <w:proofErr w:type="spellEnd"/>
-      <w:r>
-        <w:rPr>
-          <w:highlight w:val="cyan"/>
-        </w:rPr>
-        <w:t xml:space="preserve"> takım </w:t>
-      </w:r>
-      <w:proofErr w:type="spellStart"/>
-      <w:r>
-        <w:rPr>
-          <w:highlight w:val="cyan"/>
-        </w:rPr>
-        <w:t>kesilmemişse</w:t>
-      </w:r>
-      <w:proofErr w:type="spellEnd"/>
-      <w:r>
-        <w:rPr>
-          <w:highlight w:val="cyan"/>
-        </w:rPr>
-        <w:t xml:space="preserve">) </w:t>
-      </w:r>
-      <w:proofErr w:type="spellStart"/>
-      <w:r>
-        <w:rPr>
-          <w:highlight w:val="cyan"/>
-        </w:rPr>
-        <w:t>ise</w:t>
-      </w:r>
-      <w:proofErr w:type="spellEnd"/>
-      <w:r>
-        <w:rPr>
-          <w:highlight w:val="cyan"/>
-        </w:rPr>
-        <w:t xml:space="preserve"> </w:t>
-      </w:r>
-      <w:proofErr w:type="spellStart"/>
-      <w:r>
-        <w:rPr>
-          <w:highlight w:val="cyan"/>
-        </w:rPr>
-        <w:t>veritabanının</w:t>
-      </w:r>
-      <w:proofErr w:type="spellEnd"/>
-      <w:r>
-        <w:rPr>
-          <w:highlight w:val="cyan"/>
-        </w:rPr>
-        <w:t xml:space="preserve"> </w:t>
-      </w:r>
-      <w:proofErr w:type="spellStart"/>
-      <w:r>
-        <w:rPr>
-          <w:highlight w:val="cyan"/>
-        </w:rPr>
-        <w:t>güncellenmesi</w:t>
-      </w:r>
-      <w:proofErr w:type="spellEnd"/>
-      <w:r>
-        <w:rPr>
-          <w:highlight w:val="cyan"/>
-        </w:rPr>
-        <w:t>.</w:t>
-      </w:r>
-    </w:p>
-    <w:p>
-      <w:pPr>
-        <w:pStyle w:val="ListeParagraf"/>
-        <w:numPr>
-          <w:ilvl w:val="0"/>
-          <w:numId w:val="1"/>
-        </w:numPr>
-        <w:rPr>
-          <w:highlight w:val="cyan"/>
-          <w:lang w:val="tr-TR"/>
-        </w:rPr>
-      </w:pPr>
-      <w:proofErr w:type="spellStart"/>
-      <w:r>
-        <w:rPr>
-          <w:highlight w:val="cyan"/>
-        </w:rPr>
-        <w:t>Kullanıcıya</w:t>
-      </w:r>
-      <w:proofErr w:type="spellEnd"/>
-      <w:r>
-        <w:rPr>
-          <w:highlight w:val="cyan"/>
-        </w:rPr>
-        <w:t xml:space="preserve"> </w:t>
-      </w:r>
-      <w:proofErr w:type="spellStart"/>
-      <w:r>
-        <w:rPr>
-          <w:highlight w:val="cyan"/>
-        </w:rPr>
-        <w:t>mesaj</w:t>
-      </w:r>
-      <w:proofErr w:type="spellEnd"/>
-      <w:r>
-        <w:rPr>
-          <w:highlight w:val="cyan"/>
-        </w:rPr>
-        <w:t xml:space="preserve"> </w:t>
-      </w:r>
-      <w:proofErr w:type="spellStart"/>
-      <w:r>
-        <w:rPr>
-          <w:highlight w:val="cyan"/>
-        </w:rPr>
-        <w:t>atılmas</w:t>
-      </w:r>
-      <w:r>
-        <w:rPr>
-          <w:highlight w:val="cyan"/>
-        </w:rPr>
-        <w:t>ı</w:t>
-      </w:r>
-      <w:proofErr w:type="spellEnd"/>
-    </w:p>
-    <w:p>
-      <w:pPr>
-        <w:pStyle w:val="ListeParagraf"/>
-        <w:numPr>
-          <w:ilvl w:val="0"/>
-          <w:numId w:val="1"/>
-        </w:numPr>
-        <w:rPr>
-          <w:highlight w:val="cyan"/>
-          <w:lang w:val="tr-TR"/>
-        </w:rPr>
-      </w:pPr>
-      <w:proofErr w:type="spellStart"/>
-      <w:r>
-        <w:rPr>
-          <w:highlight w:val="cyan"/>
-          <w:lang w:val="tr-TR"/>
-        </w:rPr>
-        <w:t>Checkin</w:t>
-      </w:r>
-      <w:proofErr w:type="spellEnd"/>
-      <w:r>
-        <w:rPr>
-          <w:highlight w:val="cyan"/>
-          <w:lang w:val="tr-TR"/>
-        </w:rPr>
-        <w:t xml:space="preserve"> süresinin sonunda doğru kesilmek üzere olan takımların duyurular kanalından tablo olarak duyurulması ve </w:t>
-      </w:r>
-      <w:proofErr w:type="gramStart"/>
-      <w:r>
-        <w:rPr>
-          <w:highlight w:val="cyan"/>
-          <w:lang w:val="tr-TR"/>
-        </w:rPr>
-        <w:t>mail</w:t>
-      </w:r>
-      <w:proofErr w:type="gramEnd"/>
-      <w:r>
-        <w:rPr>
-          <w:highlight w:val="cyan"/>
-          <w:lang w:val="tr-TR"/>
-        </w:rPr>
-        <w:t xml:space="preserve"> atılması</w:t>
-      </w:r>
-    </w:p>
-    <w:p>
-      <w:pPr>
-        <w:pStyle w:val="ListeParagraf"/>
-        <w:numPr>
-          <w:ilvl w:val="0"/>
-          <w:numId w:val="1"/>
-        </w:numPr>
-        <w:rPr>
-          <w:highlight w:val="cyan"/>
-          <w:lang w:val="tr-TR"/>
-        </w:rPr>
-      </w:pPr>
-      <w:proofErr w:type="spellStart"/>
-      <w:r>
-        <w:rPr>
-          <w:highlight w:val="cyan"/>
-          <w:lang w:val="tr-TR"/>
-        </w:rPr>
-        <w:t>Checkin</w:t>
-      </w:r>
-      <w:proofErr w:type="spellEnd"/>
-      <w:r>
-        <w:rPr>
-          <w:highlight w:val="cyan"/>
-          <w:lang w:val="tr-TR"/>
-        </w:rPr>
-        <w:t xml:space="preserve"> süresinin sonunda gelmeyen takımlar düşürülmesi ve </w:t>
-      </w:r>
-      <w:proofErr w:type="spellStart"/>
-      <w:r>
-        <w:rPr>
-          <w:highlight w:val="cyan"/>
-          <w:lang w:val="tr-TR"/>
-        </w:rPr>
-        <w:t>veritabanının</w:t>
-      </w:r>
-      <w:proofErr w:type="spellEnd"/>
-      <w:r>
-        <w:rPr>
-          <w:highlight w:val="cyan"/>
-          <w:lang w:val="tr-TR"/>
-        </w:rPr>
-        <w:t xml:space="preserve"> güncellenmesi için bir komut yazılması ve </w:t>
-      </w:r>
-      <w:proofErr w:type="spellStart"/>
-      <w:r>
-        <w:rPr>
-          <w:highlight w:val="cyan"/>
-          <w:lang w:val="tr-TR"/>
-        </w:rPr>
-        <w:t>tabbycat’in</w:t>
-      </w:r>
-      <w:proofErr w:type="spellEnd"/>
-      <w:r>
-        <w:rPr>
-          <w:highlight w:val="cyan"/>
-          <w:lang w:val="tr-TR"/>
-        </w:rPr>
-        <w:t xml:space="preserve"> güncellenmesi</w:t>
-      </w:r>
-    </w:p>
-    <w:p>
-      <w:pPr>
-        <w:rPr>
-          <w:lang w:val="tr-TR"/>
-        </w:rPr>
-      </w:pPr>
-    </w:p>
-    <w:p>
-      <w:pPr>
-        <w:pStyle w:val="ListeParagraf"/>
-        <w:numPr>
-          <w:ilvl w:val="0"/>
-          <w:numId w:val="3"/>
-        </w:numPr>
-        <w:rPr>
-          <w:b/>
-          <w:bCs/>
-          <w:highlight w:val="yellow"/>
-          <w:lang w:val="tr-TR"/>
-        </w:rPr>
-      </w:pPr>
-      <w:r>
-        <w:rPr>
-          <w:b/>
-          <w:bCs/>
-          <w:highlight w:val="yellow"/>
-          <w:lang w:val="tr-TR"/>
-        </w:rPr>
-        <w:t>TURNUVA YÖNETİMİ</w:t>
-      </w:r>
-    </w:p>
-    <w:p>
-      <w:pPr>
-        <w:rPr>
-          <w:b/>
-          <w:bCs/>
-          <w:highlight w:val="yellow"/>
-          <w:lang w:val="tr-TR"/>
-        </w:rPr>
-      </w:pPr>
-    </w:p>
-    <w:p>
-      <w:pPr>
-        <w:rPr>
-          <w:highlight w:val="green"/>
-          <w:lang w:val="tr-TR"/>
-        </w:rPr>
-      </w:pPr>
-      <w:r>
-        <w:rPr>
-          <w:b/>
-          <w:bCs/>
-          <w:highlight w:val="green"/>
-          <w:lang w:val="tr-TR"/>
-        </w:rPr>
-        <w:t>Kontrol paneli</w:t>
-      </w:r>
-      <w:r>
-        <w:rPr>
-          <w:b/>
-          <w:bCs/>
-          <w:highlight w:val="green"/>
-          <w:lang w:val="tr-TR"/>
-        </w:rPr>
-        <w:t>:</w:t>
-      </w:r>
-    </w:p>
-    <w:p>
-      <w:pPr>
-        <w:pStyle w:val="ListeParagraf"/>
-        <w:numPr>
-          <w:ilvl w:val="0"/>
-          <w:numId w:val="1"/>
-        </w:numPr>
-        <w:rPr>
-          <w:highlight w:val="green"/>
-          <w:lang w:val="tr-TR"/>
-        </w:rPr>
-      </w:pPr>
-      <w:proofErr w:type="spellStart"/>
-      <w:r>
-        <w:rPr>
-          <w:highlight w:val="green"/>
-          <w:lang w:val="tr-TR"/>
-        </w:rPr>
-        <w:t>Tab’e</w:t>
-      </w:r>
-      <w:proofErr w:type="spellEnd"/>
-      <w:r>
-        <w:rPr>
-          <w:highlight w:val="green"/>
-          <w:lang w:val="tr-TR"/>
-        </w:rPr>
-        <w:t xml:space="preserve"> özel konuşma ve komut kanallarının oluşturulması ve güvenliğinin sağlanması</w:t>
-      </w:r>
-    </w:p>
-    <w:p>
-      <w:pPr>
-        <w:pStyle w:val="ListeParagraf"/>
-        <w:numPr>
-          <w:ilvl w:val="0"/>
-          <w:numId w:val="1"/>
-        </w:numPr>
-        <w:rPr>
-          <w:highlight w:val="green"/>
-          <w:lang w:val="tr-TR"/>
-        </w:rPr>
-      </w:pPr>
-      <w:r>
-        <w:rPr>
-          <w:highlight w:val="green"/>
-          <w:lang w:val="tr-TR"/>
-        </w:rPr>
-        <w:t xml:space="preserve">Draw </w:t>
-      </w:r>
-      <w:proofErr w:type="spellStart"/>
-      <w:r>
-        <w:rPr>
-          <w:highlight w:val="green"/>
-          <w:lang w:val="tr-TR"/>
-        </w:rPr>
-        <w:t>relase</w:t>
-      </w:r>
-      <w:proofErr w:type="spellEnd"/>
-      <w:r>
-        <w:rPr>
-          <w:highlight w:val="green"/>
-          <w:lang w:val="tr-TR"/>
-        </w:rPr>
-        <w:t xml:space="preserve">, </w:t>
-      </w:r>
-      <w:proofErr w:type="spellStart"/>
-      <w:r>
-        <w:rPr>
-          <w:highlight w:val="green"/>
-          <w:lang w:val="tr-TR"/>
-        </w:rPr>
-        <w:t>motion</w:t>
-      </w:r>
-      <w:proofErr w:type="spellEnd"/>
-      <w:r>
-        <w:rPr>
-          <w:highlight w:val="green"/>
-          <w:lang w:val="tr-TR"/>
-        </w:rPr>
-        <w:t xml:space="preserve"> </w:t>
-      </w:r>
-      <w:proofErr w:type="spellStart"/>
-      <w:r>
-        <w:rPr>
-          <w:highlight w:val="green"/>
-          <w:lang w:val="tr-TR"/>
-        </w:rPr>
-        <w:t>relase</w:t>
-      </w:r>
-      <w:proofErr w:type="spellEnd"/>
-    </w:p>
-    <w:p>
-      <w:pPr>
-        <w:rPr>
-          <w:b/>
-          <w:bCs/>
-          <w:highlight w:val="magenta"/>
-          <w:lang w:val="tr-TR"/>
-        </w:rPr>
-      </w:pPr>
-      <w:proofErr w:type="spellStart"/>
-      <w:r>
-        <w:rPr>
-          <w:b/>
-          <w:bCs/>
-          <w:highlight w:val="magenta"/>
-          <w:lang w:val="tr-TR"/>
-        </w:rPr>
-        <w:t>Zoom</w:t>
-      </w:r>
-      <w:proofErr w:type="spellEnd"/>
-      <w:r>
-        <w:rPr>
-          <w:b/>
-          <w:bCs/>
-          <w:highlight w:val="magenta"/>
-          <w:lang w:val="tr-TR"/>
-        </w:rPr>
-        <w:t>:</w:t>
-      </w:r>
-    </w:p>
-    <w:p>
-      <w:pPr>
-        <w:pStyle w:val="ListeParagraf"/>
-        <w:numPr>
-          <w:ilvl w:val="0"/>
-          <w:numId w:val="1"/>
-        </w:numPr>
-        <w:rPr>
-          <w:highlight w:val="magenta"/>
-          <w:lang w:val="tr-TR"/>
-        </w:rPr>
-      </w:pPr>
-      <w:proofErr w:type="spellStart"/>
-      <w:r>
-        <w:rPr>
-          <w:highlight w:val="magenta"/>
-          <w:lang w:val="tr-TR"/>
-        </w:rPr>
-        <w:t>Draw’un</w:t>
-      </w:r>
-      <w:proofErr w:type="spellEnd"/>
-      <w:r>
-        <w:rPr>
-          <w:highlight w:val="magenta"/>
-          <w:lang w:val="tr-TR"/>
-        </w:rPr>
-        <w:t xml:space="preserve"> </w:t>
-      </w:r>
-      <w:proofErr w:type="spellStart"/>
-      <w:r>
-        <w:rPr>
-          <w:highlight w:val="magenta"/>
-          <w:lang w:val="tr-TR"/>
-        </w:rPr>
-        <w:t>api’den</w:t>
-      </w:r>
-      <w:proofErr w:type="spellEnd"/>
-      <w:r>
-        <w:rPr>
-          <w:highlight w:val="magenta"/>
-          <w:lang w:val="tr-TR"/>
-        </w:rPr>
-        <w:t xml:space="preserve"> çekilmesi</w:t>
-      </w:r>
-    </w:p>
-    <w:p>
-      <w:pPr>
-        <w:pStyle w:val="ListeParagraf"/>
-        <w:numPr>
-          <w:ilvl w:val="0"/>
-          <w:numId w:val="1"/>
-        </w:numPr>
-        <w:rPr>
-          <w:highlight w:val="magenta"/>
-          <w:lang w:val="tr-TR"/>
-        </w:rPr>
-      </w:pPr>
-      <w:proofErr w:type="spellStart"/>
-      <w:r>
-        <w:rPr>
-          <w:highlight w:val="magenta"/>
-          <w:lang w:val="tr-TR"/>
-        </w:rPr>
-        <w:t>Csv</w:t>
-      </w:r>
-      <w:proofErr w:type="spellEnd"/>
-      <w:r>
-        <w:rPr>
-          <w:highlight w:val="magenta"/>
-          <w:lang w:val="tr-TR"/>
-        </w:rPr>
-        <w:t xml:space="preserve"> dosyasının oluşturulması.</w:t>
-      </w:r>
-    </w:p>
-    <w:p>
-      <w:pPr>
-        <w:pStyle w:val="ListeParagraf"/>
-        <w:numPr>
-          <w:ilvl w:val="0"/>
-          <w:numId w:val="1"/>
-        </w:numPr>
-        <w:rPr>
-          <w:highlight w:val="magenta"/>
-          <w:lang w:val="tr-TR"/>
-        </w:rPr>
-      </w:pPr>
-      <w:proofErr w:type="spellStart"/>
-      <w:r>
-        <w:rPr>
-          <w:highlight w:val="magenta"/>
-          <w:lang w:val="tr-TR"/>
-        </w:rPr>
-        <w:t>Zoom</w:t>
-      </w:r>
-      <w:proofErr w:type="spellEnd"/>
-      <w:r>
-        <w:rPr>
-          <w:highlight w:val="magenta"/>
-          <w:lang w:val="tr-TR"/>
-        </w:rPr>
-        <w:t xml:space="preserve"> toplantılarının manuel olarak </w:t>
-      </w:r>
-      <w:proofErr w:type="spellStart"/>
-      <w:r>
-        <w:rPr>
-          <w:highlight w:val="magenta"/>
-          <w:lang w:val="tr-TR"/>
-        </w:rPr>
-        <w:t>schedulelarının</w:t>
-      </w:r>
-      <w:proofErr w:type="spellEnd"/>
-      <w:r>
-        <w:rPr>
-          <w:highlight w:val="magenta"/>
-          <w:lang w:val="tr-TR"/>
-        </w:rPr>
-        <w:t xml:space="preserve"> oluşturulması</w:t>
-      </w:r>
-    </w:p>
-    <w:p>
-      <w:pPr>
-        <w:pStyle w:val="ListeParagraf"/>
-        <w:numPr>
-          <w:ilvl w:val="0"/>
-          <w:numId w:val="1"/>
-        </w:numPr>
-        <w:rPr>
-          <w:highlight w:val="magenta"/>
-          <w:lang w:val="tr-TR"/>
-        </w:rPr>
-      </w:pPr>
-      <w:proofErr w:type="spellStart"/>
-      <w:r>
-        <w:rPr>
-          <w:highlight w:val="magenta"/>
-          <w:lang w:val="tr-TR"/>
-        </w:rPr>
-        <w:t>Meetinglerinin</w:t>
-      </w:r>
-      <w:proofErr w:type="spellEnd"/>
-      <w:r>
-        <w:rPr>
-          <w:highlight w:val="magenta"/>
-          <w:lang w:val="tr-TR"/>
-        </w:rPr>
-        <w:t xml:space="preserve"> başlatılması ve </w:t>
-      </w:r>
-      <w:proofErr w:type="spellStart"/>
-      <w:r>
-        <w:rPr>
-          <w:highlight w:val="magenta"/>
-          <w:lang w:val="tr-TR"/>
-        </w:rPr>
-        <w:t>adminlerin</w:t>
-      </w:r>
-      <w:proofErr w:type="spellEnd"/>
-      <w:r>
-        <w:rPr>
-          <w:highlight w:val="magenta"/>
-          <w:lang w:val="tr-TR"/>
-        </w:rPr>
-        <w:t xml:space="preserve"> </w:t>
-      </w:r>
-      <w:proofErr w:type="spellStart"/>
-      <w:r>
-        <w:rPr>
-          <w:highlight w:val="magenta"/>
-          <w:lang w:val="tr-TR"/>
-        </w:rPr>
-        <w:t>meetinglere</w:t>
-      </w:r>
-      <w:proofErr w:type="spellEnd"/>
-      <w:r>
-        <w:rPr>
-          <w:highlight w:val="magenta"/>
-          <w:lang w:val="tr-TR"/>
-        </w:rPr>
-        <w:t xml:space="preserve"> </w:t>
-      </w:r>
-      <w:proofErr w:type="spellStart"/>
-      <w:r>
-        <w:rPr>
-          <w:highlight w:val="magenta"/>
-          <w:lang w:val="tr-TR"/>
-        </w:rPr>
-        <w:t>alınmas</w:t>
-      </w:r>
-      <w:proofErr w:type="spellEnd"/>
-    </w:p>
-    <w:p>
-      <w:pPr>
-        <w:rPr>
-          <w:b/>
-          <w:bCs/>
-          <w:highlight w:val="magenta"/>
-          <w:lang w:val="tr-TR"/>
-        </w:rPr>
-      </w:pPr>
-      <w:r>
-        <w:rPr>
-          <w:b/>
-          <w:bCs/>
-          <w:highlight w:val="magenta"/>
-          <w:lang w:val="tr-TR"/>
-        </w:rPr>
-        <w:t>Draw</w:t>
-      </w:r>
-      <w:r>
-        <w:rPr>
-          <w:b/>
-          <w:bCs/>
-          <w:highlight w:val="magenta"/>
-          <w:lang w:val="tr-TR"/>
-        </w:rPr>
-        <w:t>:</w:t>
-      </w:r>
-    </w:p>
-    <w:p>
-      <w:pPr>
-        <w:pStyle w:val="ListeParagraf"/>
-        <w:numPr>
-          <w:ilvl w:val="0"/>
-          <w:numId w:val="1"/>
-        </w:numPr>
-        <w:rPr>
-          <w:highlight w:val="magenta"/>
-          <w:lang w:val="tr-TR"/>
-        </w:rPr>
-      </w:pPr>
-      <w:r>
-        <w:rPr>
-          <w:highlight w:val="magenta"/>
-          <w:lang w:val="tr-TR"/>
-        </w:rPr>
-        <w:t>Duyurular kanalında geri sayımın başlaması.</w:t>
-      </w:r>
-    </w:p>
-    <w:p>
-      <w:pPr>
-        <w:pStyle w:val="ListeParagraf"/>
-        <w:numPr>
-          <w:ilvl w:val="0"/>
-          <w:numId w:val="1"/>
-        </w:numPr>
-        <w:rPr>
-          <w:highlight w:val="magenta"/>
-          <w:lang w:val="tr-TR"/>
-        </w:rPr>
-      </w:pPr>
-      <w:r>
-        <w:rPr>
-          <w:highlight w:val="magenta"/>
-          <w:lang w:val="tr-TR"/>
-        </w:rPr>
-        <w:t xml:space="preserve">İnsanlara </w:t>
-      </w:r>
-      <w:proofErr w:type="spellStart"/>
-      <w:r>
-        <w:rPr>
-          <w:highlight w:val="magenta"/>
-          <w:lang w:val="tr-TR"/>
-        </w:rPr>
-        <w:t>tabbycat</w:t>
-      </w:r>
-      <w:proofErr w:type="spellEnd"/>
-      <w:r>
-        <w:rPr>
-          <w:highlight w:val="magenta"/>
-          <w:lang w:val="tr-TR"/>
-        </w:rPr>
-        <w:t xml:space="preserve"> ve </w:t>
-      </w:r>
-      <w:proofErr w:type="spellStart"/>
-      <w:r>
-        <w:rPr>
-          <w:highlight w:val="magenta"/>
-          <w:lang w:val="tr-TR"/>
-        </w:rPr>
-        <w:t>zoom</w:t>
-      </w:r>
-      <w:proofErr w:type="spellEnd"/>
-      <w:r>
-        <w:rPr>
-          <w:highlight w:val="magenta"/>
-          <w:lang w:val="tr-TR"/>
-        </w:rPr>
-        <w:t xml:space="preserve"> linkinin, konumlarının gönderilmesi</w:t>
-      </w:r>
-    </w:p>
-    <w:p>
-      <w:pPr>
-        <w:pStyle w:val="ListeParagraf"/>
-        <w:numPr>
-          <w:ilvl w:val="0"/>
-          <w:numId w:val="1"/>
-        </w:numPr>
-        <w:rPr>
-          <w:highlight w:val="magenta"/>
-          <w:lang w:val="tr-TR"/>
-        </w:rPr>
-      </w:pPr>
-      <w:r>
-        <w:rPr>
-          <w:highlight w:val="magenta"/>
-          <w:lang w:val="tr-TR"/>
-        </w:rPr>
-        <w:t xml:space="preserve">Linkler atıldıktan sonra </w:t>
-      </w:r>
-      <w:proofErr w:type="spellStart"/>
-      <w:r>
-        <w:rPr>
-          <w:highlight w:val="magenta"/>
-          <w:lang w:val="tr-TR"/>
-        </w:rPr>
-        <w:t>drawun</w:t>
-      </w:r>
-      <w:proofErr w:type="spellEnd"/>
-      <w:r>
-        <w:rPr>
-          <w:highlight w:val="magenta"/>
-          <w:lang w:val="tr-TR"/>
-        </w:rPr>
-        <w:t xml:space="preserve"> </w:t>
-      </w:r>
-      <w:proofErr w:type="spellStart"/>
-      <w:r>
-        <w:rPr>
-          <w:highlight w:val="magenta"/>
-          <w:lang w:val="tr-TR"/>
-        </w:rPr>
-        <w:t>public</w:t>
-      </w:r>
-      <w:proofErr w:type="spellEnd"/>
-      <w:r>
-        <w:rPr>
-          <w:highlight w:val="magenta"/>
-          <w:lang w:val="tr-TR"/>
-        </w:rPr>
-        <w:t xml:space="preserve"> yapılması</w:t>
-      </w:r>
-    </w:p>
-    <w:p>
-      <w:pPr>
-        <w:rPr>
-          <w:lang w:val="tr-TR"/>
-        </w:rPr>
-      </w:pPr>
-    </w:p>
-    <w:p>
-      <w:pPr>
-        <w:rPr>
-          <w:b/>
-          <w:bCs/>
-          <w:lang w:val="tr-TR"/>
-        </w:rPr>
-      </w:pPr>
-      <w:proofErr w:type="spellStart"/>
-      <w:r>
-        <w:rPr>
-          <w:b/>
-          <w:bCs/>
-          <w:lang w:val="tr-TR"/>
-        </w:rPr>
-        <w:t>Breakout</w:t>
-      </w:r>
-      <w:proofErr w:type="spellEnd"/>
-      <w:r>
-        <w:rPr>
-          <w:b/>
-          <w:bCs/>
-          <w:lang w:val="tr-TR"/>
-        </w:rPr>
-        <w:t xml:space="preserve"> odaların kontrol edilmesi:</w:t>
-      </w:r>
-    </w:p>
-    <w:p>
-      <w:pPr>
-        <w:pStyle w:val="ListeParagraf"/>
-        <w:numPr>
-          <w:ilvl w:val="0"/>
-          <w:numId w:val="1"/>
-        </w:numPr>
-        <w:rPr>
-          <w:lang w:val="tr-TR"/>
-        </w:rPr>
-      </w:pPr>
-      <w:proofErr w:type="spellStart"/>
-      <w:r>
-        <w:rPr>
-          <w:lang w:val="tr-TR"/>
-        </w:rPr>
-        <w:t>Adminler</w:t>
-      </w:r>
-      <w:proofErr w:type="spellEnd"/>
-      <w:r>
-        <w:rPr>
-          <w:lang w:val="tr-TR"/>
-        </w:rPr>
-        <w:t xml:space="preserve"> ve </w:t>
-      </w:r>
-      <w:proofErr w:type="spellStart"/>
-      <w:r>
-        <w:rPr>
-          <w:lang w:val="tr-TR"/>
-        </w:rPr>
-        <w:t>chairler</w:t>
-      </w:r>
-      <w:r>
-        <w:rPr>
-          <w:lang w:val="tr-TR"/>
-        </w:rPr>
-        <w:t>ın</w:t>
-      </w:r>
-      <w:proofErr w:type="spellEnd"/>
-      <w:r>
-        <w:rPr>
-          <w:lang w:val="tr-TR"/>
-        </w:rPr>
-        <w:t xml:space="preserve"> </w:t>
-      </w:r>
-      <w:r>
-        <w:rPr>
-          <w:lang w:val="tr-TR"/>
-        </w:rPr>
-        <w:t xml:space="preserve">mikrofon ve genel kontrollerinin sonunda </w:t>
-      </w:r>
-      <w:r>
-        <w:rPr>
-          <w:lang w:val="tr-TR"/>
-        </w:rPr>
-        <w:t>insanlara veya o kurum temsilcisine ulaşılması.</w:t>
-      </w:r>
-    </w:p>
-    <w:p>
-      <w:pPr>
-        <w:pStyle w:val="ListeParagraf"/>
-        <w:numPr>
-          <w:ilvl w:val="0"/>
-          <w:numId w:val="1"/>
-        </w:numPr>
-        <w:rPr>
-          <w:lang w:val="tr-TR"/>
-        </w:rPr>
-      </w:pPr>
-      <w:r>
-        <w:rPr>
-          <w:lang w:val="tr-TR"/>
-        </w:rPr>
-        <w:t xml:space="preserve">Ulaşılamaması durumunda </w:t>
-      </w:r>
-      <w:proofErr w:type="spellStart"/>
-      <w:r>
-        <w:rPr>
-          <w:lang w:val="tr-TR"/>
-        </w:rPr>
-        <w:t>swinglerin</w:t>
-      </w:r>
-      <w:proofErr w:type="spellEnd"/>
-      <w:r>
-        <w:rPr>
-          <w:lang w:val="tr-TR"/>
-        </w:rPr>
-        <w:t xml:space="preserve"> atanması</w:t>
-      </w:r>
-    </w:p>
-    <w:p>
-      <w:pPr>
-        <w:rPr>
-          <w:b/>
-          <w:bCs/>
-          <w:highlight w:val="cyan"/>
-          <w:lang w:val="tr-TR"/>
-        </w:rPr>
-      </w:pPr>
-      <w:r>
-        <w:rPr>
-          <w:b/>
-          <w:bCs/>
-          <w:highlight w:val="cyan"/>
-          <w:lang w:val="tr-TR"/>
-        </w:rPr>
-        <w:t>Konunun açıklanması:</w:t>
-      </w:r>
-    </w:p>
-    <w:p>
-      <w:pPr>
-        <w:pStyle w:val="ListeParagraf"/>
-        <w:numPr>
-          <w:ilvl w:val="0"/>
-          <w:numId w:val="1"/>
-        </w:numPr>
-        <w:rPr>
-          <w:highlight w:val="cyan"/>
-          <w:lang w:val="tr-TR"/>
-        </w:rPr>
-      </w:pPr>
-      <w:proofErr w:type="gramStart"/>
-      <w:r>
-        <w:rPr>
-          <w:highlight w:val="cyan"/>
-          <w:lang w:val="tr-TR"/>
-        </w:rPr>
-        <w:t>!</w:t>
-      </w:r>
-      <w:proofErr w:type="spellStart"/>
-      <w:r>
-        <w:rPr>
-          <w:highlight w:val="cyan"/>
-          <w:lang w:val="tr-TR"/>
-        </w:rPr>
-        <w:t>relaseMotion</w:t>
-      </w:r>
-      <w:proofErr w:type="spellEnd"/>
-      <w:proofErr w:type="gramEnd"/>
-      <w:r>
-        <w:rPr>
-          <w:highlight w:val="cyan"/>
-          <w:lang w:val="tr-TR"/>
-        </w:rPr>
-        <w:t xml:space="preserve"> </w:t>
-      </w:r>
-      <w:r>
-        <w:rPr>
-          <w:highlight w:val="cyan"/>
-        </w:rPr>
-        <w:t xml:space="preserve">[round </w:t>
-      </w:r>
-      <w:proofErr w:type="spellStart"/>
-      <w:r>
-        <w:rPr>
-          <w:highlight w:val="cyan"/>
-        </w:rPr>
-        <w:t>sayısı</w:t>
-      </w:r>
-      <w:proofErr w:type="spellEnd"/>
-      <w:r>
-        <w:rPr>
-          <w:highlight w:val="cyan"/>
-        </w:rPr>
-        <w:t xml:space="preserve">] </w:t>
+      <w:r>
+        <w:rPr>
+          <w:highlight w:val="cyan"/>
+        </w:rPr>
+        <w:t xml:space="preserve">[round sayısı] </w:t>
       </w:r>
       <w:proofErr w:type="spellStart"/>
       <w:r>
@@ -3481,6 +3459,72 @@
         </w:rPr>
       </w:pPr>
     </w:p>
+    <w:p>
+      <w:pPr>
+        <w:rPr>
+          <w:lang w:val="tr-TR"/>
+        </w:rPr>
+      </w:pPr>
+    </w:p>
+    <w:p>
+      <w:pPr>
+        <w:rPr>
+          <w:lang w:val="tr-TR"/>
+        </w:rPr>
+      </w:pPr>
+    </w:p>
+    <w:p>
+      <w:pPr>
+        <w:rPr>
+          <w:lang w:val="tr-TR"/>
+        </w:rPr>
+      </w:pPr>
+    </w:p>
+    <w:p>
+      <w:r>
+        <w:rPr>
+          <w:lang w:val="tr-TR"/>
+        </w:rPr>
+        <w:lastRenderedPageBreak/>
+        <w:t xml:space="preserve">Sorun </w:t>
+      </w:r>
+      <w:proofErr w:type="spellStart"/>
+      <w:r>
+        <w:t>çıkan</w:t>
+      </w:r>
+      <w:proofErr w:type="spellEnd"/>
+      <w:r>
+        <w:t xml:space="preserve"> </w:t>
+      </w:r>
+      <w:proofErr w:type="spellStart"/>
+      <w:r>
+        <w:t>şeyler</w:t>
+      </w:r>
+      <w:proofErr w:type="spellEnd"/>
+    </w:p>
+    <w:p>
+      <w:r>
+        <w:t xml:space="preserve">Bot </w:t>
+      </w:r>
+      <w:proofErr w:type="spellStart"/>
+      <w:r>
+        <w:t>yetkileri</w:t>
+      </w:r>
+      <w:proofErr w:type="spellEnd"/>
+    </w:p>
+    <w:p>
+      <w:proofErr w:type="spellStart"/>
+      <w:r>
+        <w:t>beingcut</w:t>
+      </w:r>
+      <w:proofErr w:type="spellEnd"/>
+    </w:p>
+    <w:p>
+      <w:r>
+        <w:t>draw</w:t>
+      </w:r>
+    </w:p>
+    <w:p/>
     <w:sectPr>
       <w:pgSz w:w="12240" w:h="15840"/>
       <w:pgMar w:top="1440" w:right="1440" w:bottom="1440" w:left="1440" w:header="720" w:footer="720" w:gutter="0"/>
